--- a/Proyecto INFO335.docx
+++ b/Proyecto INFO335.docx
@@ -7,12 +7,14 @@
         <w:jc w:val="center"/>
         <w:rPr>
           <w:b/>
+          <w:sz w:val="24"/>
           <w:lang w:val="es-MX"/>
         </w:rPr>
       </w:pPr>
       <w:r>
         <w:rPr>
           <w:b/>
+          <w:sz w:val="24"/>
           <w:lang w:val="es-MX"/>
         </w:rPr>
         <w:t>Proyecto INFO335</w:t>
@@ -22,6 +24,7 @@
       <w:pPr>
         <w:jc w:val="center"/>
         <w:rPr>
+          <w:sz w:val="24"/>
           <w:lang w:val="es-MX"/>
         </w:rPr>
       </w:pPr>
@@ -30,11 +33,13 @@
       <w:pPr>
         <w:jc w:val="center"/>
         <w:rPr>
-          <w:lang w:val="es-MX"/>
-        </w:rPr>
-      </w:pPr>
-      <w:r>
-        <w:rPr>
+          <w:sz w:val="24"/>
+          <w:lang w:val="es-MX"/>
+        </w:rPr>
+      </w:pPr>
+      <w:r>
+        <w:rPr>
+          <w:sz w:val="24"/>
           <w:lang w:val="es-MX"/>
         </w:rPr>
         <w:t>Utilización de librerías “</w:t>
@@ -42,6 +47,7 @@
       <w:proofErr w:type="spellStart"/>
       <w:r>
         <w:rPr>
+          <w:sz w:val="24"/>
           <w:lang w:val="es-MX"/>
         </w:rPr>
         <w:t>Ray</w:t>
@@ -49,24 +55,28 @@
       <w:proofErr w:type="spellEnd"/>
       <w:r>
         <w:rPr>
+          <w:sz w:val="24"/>
           <w:lang w:val="es-MX"/>
         </w:rPr>
         <w:t xml:space="preserve"> </w:t>
       </w:r>
       <w:r>
         <w:rPr>
+          <w:sz w:val="24"/>
           <w:lang w:val="es-MX"/>
         </w:rPr>
         <w:t>Tune” para mejorar</w:t>
       </w:r>
       <w:r>
         <w:rPr>
+          <w:sz w:val="24"/>
           <w:lang w:val="es-MX"/>
         </w:rPr>
         <w:t xml:space="preserve"> rendimiento de modelo</w:t>
       </w:r>
       <w:r>
         <w:rPr>
+          <w:sz w:val="24"/>
           <w:lang w:val="es-MX"/>
         </w:rPr>
         <w:t xml:space="preserve"> “Bart”, en estimaciones de la Retención Estudiantil en la Facultad de Ingeniería </w:t>
@@ -74,6 +84,7 @@
       <w:proofErr w:type="spellStart"/>
       <w:r>
         <w:rPr>
+          <w:sz w:val="24"/>
           <w:lang w:val="es-MX"/>
         </w:rPr>
         <w:t>UACh</w:t>
@@ -81,6 +92,7 @@
       <w:proofErr w:type="spellEnd"/>
       <w:r>
         <w:rPr>
+          <w:sz w:val="24"/>
           <w:lang w:val="es-MX"/>
         </w:rPr>
         <w:t>.</w:t>
@@ -180,41 +192,6 @@
     </w:p>
     <w:p>
       <w:pPr>
-        <w:rPr>
-          <w:i/>
-          <w:color w:val="FF0000"/>
-          <w:lang w:val="es-MX"/>
-        </w:rPr>
-      </w:pPr>
-      <w:r>
-        <w:rPr>
-          <w:i/>
-          <w:color w:val="FF0000"/>
-          <w:lang w:val="es-MX"/>
-        </w:rPr>
-        <w:t xml:space="preserve">con el suficiente contexto para entender su trabajo. Se debe identificar y describir claramente el </w:t>
-      </w:r>
-      <w:proofErr w:type="spellStart"/>
-      <w:r>
-        <w:rPr>
-          <w:i/>
-          <w:color w:val="FF0000"/>
-          <w:lang w:val="es-MX"/>
-        </w:rPr>
-        <w:t>subproblema</w:t>
-      </w:r>
-      <w:proofErr w:type="spellEnd"/>
-      <w:r>
-        <w:rPr>
-          <w:i/>
-          <w:color w:val="FF0000"/>
-          <w:lang w:val="es-MX"/>
-        </w:rPr>
-        <w:t xml:space="preserve"> que quieren resolver utilizando las herramientas del curso, indicando como tributa a su tesis (motivación)</w:t>
-      </w:r>
-    </w:p>
-    <w:p>
-      <w:pPr>
         <w:ind w:firstLine="708"/>
         <w:rPr>
           <w:lang w:val="es-MX"/>
@@ -282,7 +259,13 @@
         <w:rPr>
           <w:lang w:val="es-MX"/>
         </w:rPr>
-        <w:t>Persiste una búsqueda de factores de riesgo e intentos de probar posibles causas, sin lograr determinar variables predominantes, solo pruebas de buenos modelos de predicción. Es por esto la necesidad de identificar aquellos factores relevantes</w:t>
+        <w:t>Persiste una búsqueda de factores de riesgo e intentos de probar posibles causas, sin lograr determinar variables predominantes, solo pruebas de buenos modelos de predicción. Es por esto la necesidad de identifi</w:t>
+      </w:r>
+      <w:r>
+        <w:rPr>
+          <w:lang w:val="es-MX"/>
+        </w:rPr>
+        <w:t>car aquellos factores relevantes</w:t>
       </w:r>
       <w:r>
         <w:rPr>
@@ -478,7 +461,19 @@
         <w:rPr>
           <w:lang w:val="es-MX"/>
         </w:rPr>
-        <w:t xml:space="preserve"> Tune con ejecución en paralelo</w:t>
+        <w:t xml:space="preserve"> Tune</w:t>
+      </w:r>
+      <w:r>
+        <w:rPr>
+          <w:lang w:val="es-MX"/>
+        </w:rPr>
+        <w:t>,</w:t>
+      </w:r>
+      <w:r>
+        <w:rPr>
+          <w:lang w:val="es-MX"/>
+        </w:rPr>
+        <w:t xml:space="preserve"> con ejecución en paralelo</w:t>
       </w:r>
       <w:r>
         <w:rPr>
@@ -502,7 +497,27 @@
         <w:rPr>
           <w:lang w:val="es-MX"/>
         </w:rPr>
-        <w:t xml:space="preserve"> poder mejorar estos modelos con el ajuste de </w:t>
+        <w:t xml:space="preserve"> poder mejorar </w:t>
+      </w:r>
+      <w:r>
+        <w:rPr>
+          <w:lang w:val="es-MX"/>
+        </w:rPr>
+        <w:t xml:space="preserve">modelo </w:t>
+      </w:r>
+      <w:proofErr w:type="spellStart"/>
+      <w:r>
+        <w:rPr>
+          <w:lang w:val="es-MX"/>
+        </w:rPr>
+        <w:t>bart</w:t>
+      </w:r>
+      <w:proofErr w:type="spellEnd"/>
+      <w:r>
+        <w:rPr>
+          <w:lang w:val="es-MX"/>
+        </w:rPr>
+        <w:t xml:space="preserve"> con el ajuste de </w:t>
       </w:r>
       <w:proofErr w:type="spellStart"/>
       <w:r>
@@ -591,6 +606,18 @@
           <w:lang w:val="es-MX"/>
         </w:rPr>
         <w:t>.</w:t>
+      </w:r>
+      <w:r>
+        <w:rPr>
+          <w:lang w:val="es-MX"/>
+        </w:rPr>
+        <w:t xml:space="preserve"> Mientras que </w:t>
+      </w:r>
+      <w:r>
+        <w:rPr>
+          <w:lang w:val="es-MX"/>
+        </w:rPr>
+        <w:t>BART es un modelo estadístico utilizado para el análisis y la modelización de datos. Combina dos técnicas: árboles de regresión aditivos y enfoque bayesiano.</w:t>
       </w:r>
     </w:p>
     <w:p>
@@ -649,59 +676,6 @@
           <w:lang w:val="es-MX"/>
         </w:rPr>
         <w:t>Metodologías y Herramientas</w:t>
-      </w:r>
-    </w:p>
-    <w:p>
-      <w:pPr>
-        <w:rPr>
-          <w:i/>
-          <w:color w:val="FF0000"/>
-          <w:lang w:val="es-MX"/>
-        </w:rPr>
-      </w:pPr>
-      <w:r>
-        <w:rPr>
-          <w:i/>
-          <w:color w:val="FF0000"/>
-          <w:lang w:val="es-MX"/>
-        </w:rPr>
-        <w:t xml:space="preserve">Explicar </w:t>
-      </w:r>
-      <w:proofErr w:type="spellStart"/>
-      <w:r>
-        <w:rPr>
-          <w:i/>
-          <w:color w:val="FF0000"/>
-          <w:lang w:val="es-MX"/>
-        </w:rPr>
-        <w:t>como</w:t>
-      </w:r>
-      <w:proofErr w:type="spellEnd"/>
-      <w:r>
-        <w:rPr>
-          <w:i/>
-          <w:color w:val="FF0000"/>
-          <w:lang w:val="es-MX"/>
-        </w:rPr>
-        <w:t xml:space="preserve"> resolver el </w:t>
-      </w:r>
-      <w:proofErr w:type="spellStart"/>
-      <w:r>
-        <w:rPr>
-          <w:i/>
-          <w:color w:val="FF0000"/>
-          <w:lang w:val="es-MX"/>
-        </w:rPr>
-        <w:t>subproblema</w:t>
-      </w:r>
-      <w:proofErr w:type="spellEnd"/>
-      <w:r>
-        <w:rPr>
-          <w:i/>
-          <w:color w:val="FF0000"/>
-          <w:lang w:val="es-MX"/>
-        </w:rPr>
-        <w:t>, es decir cuales herramientas ocuparán y porque dichas herramientas son adecuadas. La metodología debe incluir todo lo necesario para reproducir sus experimentos. Si existe una implementación base deben también presentarla.</w:t>
       </w:r>
     </w:p>
     <w:p>
@@ -1065,7 +1039,7 @@
                     <pic:cNvPicPr/>
                   </pic:nvPicPr>
                   <pic:blipFill>
-                    <a:blip r:embed="rId5"/>
+                    <a:blip r:embed="rId7"/>
                     <a:stretch>
                       <a:fillRect/>
                     </a:stretch>
@@ -1114,7 +1088,7 @@
                     <pic:cNvPicPr/>
                   </pic:nvPicPr>
                   <pic:blipFill rotWithShape="1">
-                    <a:blip r:embed="rId6"/>
+                    <a:blip r:embed="rId8"/>
                     <a:srcRect l="695" t="-20203" r="-1"/>
                     <a:stretch/>
                   </pic:blipFill>
@@ -1170,7 +1144,7 @@
                     <pic:cNvPicPr/>
                   </pic:nvPicPr>
                   <pic:blipFill>
-                    <a:blip r:embed="rId7"/>
+                    <a:blip r:embed="rId9"/>
                     <a:stretch>
                       <a:fillRect/>
                     </a:stretch>
@@ -1239,78 +1213,78 @@
         <w:rPr>
           <w:lang w:val="es-MX"/>
         </w:rPr>
-        <w:t xml:space="preserve">. El cual consiste en registros académicos </w:t>
+        <w:t>. El cual consiste en registros académicos institucionales</w:t>
+      </w:r>
+      <w:r>
+        <w:rPr>
+          <w:lang w:val="es-MX"/>
+        </w:rPr>
+        <w:t>,</w:t>
+      </w:r>
+      <w:r>
+        <w:rPr>
+          <w:lang w:val="es-MX"/>
+        </w:rPr>
+        <w:t xml:space="preserve"> de alumnos de la Facultad de Ingeniería </w:t>
+      </w:r>
+      <w:proofErr w:type="spellStart"/>
+      <w:r>
+        <w:rPr>
+          <w:lang w:val="es-MX"/>
+        </w:rPr>
+        <w:t>UACh</w:t>
+      </w:r>
+      <w:proofErr w:type="spellEnd"/>
+      <w:r>
+        <w:rPr>
+          <w:lang w:val="es-MX"/>
+        </w:rPr>
+        <w:t>, de la carrera de Ing. Civil Informática</w:t>
+      </w:r>
+      <w:r>
+        <w:rPr>
+          <w:lang w:val="es-MX"/>
+        </w:rPr>
+        <w:t>. El</w:t>
+      </w:r>
+      <w:r>
+        <w:rPr>
+          <w:lang w:val="es-MX"/>
+        </w:rPr>
+        <w:t xml:space="preserve"> cual ya fue pre procesado</w:t>
+      </w:r>
+      <w:r>
+        <w:rPr>
+          <w:lang w:val="es-MX"/>
+        </w:rPr>
+        <w:t xml:space="preserve">. </w:t>
+      </w:r>
+      <w:r>
+        <w:rPr>
+          <w:lang w:val="es-MX"/>
+        </w:rPr>
+        <w:t xml:space="preserve">Los datos incluyen variables </w:t>
+      </w:r>
+      <w:proofErr w:type="spellStart"/>
+      <w:r>
+        <w:rPr>
+          <w:lang w:val="es-MX"/>
+        </w:rPr>
+        <w:t>predictoras</w:t>
+      </w:r>
+      <w:proofErr w:type="spellEnd"/>
+      <w:r>
+        <w:rPr>
+          <w:lang w:val="es-MX"/>
+        </w:rPr>
+        <w:t xml:space="preserve"> como </w:t>
       </w:r>
       <w:r>
         <w:rPr>
           <w:lang w:val="es-MX"/>
         </w:rPr>
         <w:lastRenderedPageBreak/>
-        <w:t>institucionales</w:t>
-      </w:r>
-      <w:r>
-        <w:rPr>
-          <w:lang w:val="es-MX"/>
-        </w:rPr>
-        <w:t>,</w:t>
-      </w:r>
-      <w:r>
-        <w:rPr>
-          <w:lang w:val="es-MX"/>
-        </w:rPr>
-        <w:t xml:space="preserve"> de alumnos de la Facultad de Ingeniería </w:t>
-      </w:r>
-      <w:proofErr w:type="spellStart"/>
-      <w:r>
-        <w:rPr>
-          <w:lang w:val="es-MX"/>
-        </w:rPr>
-        <w:t>UACh</w:t>
-      </w:r>
-      <w:proofErr w:type="spellEnd"/>
-      <w:r>
-        <w:rPr>
-          <w:lang w:val="es-MX"/>
-        </w:rPr>
-        <w:t>, de la carrera de Ing. Civil Informática</w:t>
-      </w:r>
-      <w:r>
-        <w:rPr>
-          <w:lang w:val="es-MX"/>
-        </w:rPr>
-        <w:t>. El</w:t>
-      </w:r>
-      <w:r>
-        <w:rPr>
-          <w:lang w:val="es-MX"/>
-        </w:rPr>
-        <w:t xml:space="preserve"> cual ya fue pre procesado</w:t>
-      </w:r>
-      <w:r>
-        <w:rPr>
-          <w:lang w:val="es-MX"/>
-        </w:rPr>
-        <w:t xml:space="preserve">. </w:t>
-      </w:r>
-      <w:r>
-        <w:rPr>
-          <w:lang w:val="es-MX"/>
-        </w:rPr>
-        <w:t xml:space="preserve">Los datos incluyen variables </w:t>
-      </w:r>
-      <w:proofErr w:type="spellStart"/>
-      <w:r>
-        <w:rPr>
-          <w:lang w:val="es-MX"/>
-        </w:rPr>
-        <w:t>predictoras</w:t>
-      </w:r>
-      <w:proofErr w:type="spellEnd"/>
-      <w:r>
-        <w:rPr>
-          <w:lang w:val="es-MX"/>
-        </w:rPr>
-        <w:t xml:space="preserve"> como créditos completados, GPA</w:t>
+        <w:t>créditos completados, GPA</w:t>
       </w:r>
       <w:r>
         <w:rPr>
@@ -1709,6 +1683,22 @@
     </w:p>
     <w:p>
       <w:pPr>
+        <w:ind w:left="360"/>
+        <w:rPr>
+          <w:lang w:val="es-MX"/>
+        </w:rPr>
+      </w:pPr>
+      <w:r>
+        <w:rPr>
+          <w:lang w:val="es-MX"/>
+        </w:rPr>
+        <w:t>Resultados:</w:t>
+      </w:r>
+      <w:bookmarkStart w:id="0" w:name="_GoBack"/>
+      <w:bookmarkEnd w:id="0"/>
+    </w:p>
+    <w:p>
+      <w:pPr>
         <w:pStyle w:val="Prrafodelista"/>
         <w:rPr>
           <w:lang w:val="es-MX"/>
@@ -1826,13 +1816,7 @@
         <w:rPr>
           <w:lang w:val="es-MX"/>
         </w:rPr>
-        <w:t xml:space="preserve"> en las distribuciones prior del modelo</w:t>
-      </w:r>
-      <w:r>
-        <w:rPr>
-          <w:lang w:val="es-MX"/>
-        </w:rPr>
-        <w:t xml:space="preserve">. </w:t>
+        <w:t xml:space="preserve"> en las distribuciones prior del modelo. </w:t>
       </w:r>
       <w:proofErr w:type="spellStart"/>
       <w:r>
@@ -2016,14 +2000,14 @@
         <w:rPr>
           <w:lang w:val="es-MX"/>
         </w:rPr>
-        <w:t xml:space="preserve">étrica comúnmente utilizada en modelos probabilísticos para cuantificar qué tan bien se ajusta un modelo a los datos observados. Es </w:t>
+        <w:t xml:space="preserve">étrica comúnmente utilizada en modelos probabilísticos para </w:t>
       </w:r>
       <w:r>
         <w:rPr>
           <w:lang w:val="es-MX"/>
         </w:rPr>
         <w:lastRenderedPageBreak/>
-        <w:t>especialmente relevante en modelos de regresión y clasificación que asumen una distribución probabilística para los datos.</w:t>
+        <w:t>cuantificar qué tan bien se ajusta un modelo a los datos observados. Es especialmente relevante en modelos de regresión y clasificación que asumen una distribución probabilística para los datos.</w:t>
       </w:r>
       <w:r>
         <w:rPr>
@@ -2141,6 +2125,268 @@
           <w:lang w:val="es-MX"/>
         </w:rPr>
       </w:pPr>
+      <w:r>
+        <w:rPr>
+          <w:lang w:val="es-MX"/>
+        </w:rPr>
+        <w:t xml:space="preserve">Se elige la métrica </w:t>
+      </w:r>
+      <w:r>
+        <w:rPr>
+          <w:lang w:val="es-MX"/>
+        </w:rPr>
+        <w:t>log-</w:t>
+      </w:r>
+      <w:proofErr w:type="spellStart"/>
+      <w:r>
+        <w:rPr>
+          <w:lang w:val="es-MX"/>
+        </w:rPr>
+        <w:t>likelihood</w:t>
+      </w:r>
+      <w:proofErr w:type="spellEnd"/>
+      <w:r>
+        <w:rPr>
+          <w:lang w:val="es-MX"/>
+        </w:rPr>
+        <w:t xml:space="preserve"> negativo</w:t>
+      </w:r>
+      <w:r>
+        <w:rPr>
+          <w:lang w:val="es-MX"/>
+        </w:rPr>
+        <w:t xml:space="preserve">, ya que es </w:t>
+      </w:r>
+      <w:r>
+        <w:rPr>
+          <w:lang w:val="es-MX"/>
+        </w:rPr>
+        <w:t>especialmente relevante en modelos de regresión y clasificación que asumen una distribución probabilística para los datos.</w:t>
+      </w:r>
+    </w:p>
+    <w:p>
+      <w:pPr>
+        <w:ind w:left="360" w:firstLine="348"/>
+        <w:rPr>
+          <w:lang w:val="es-MX"/>
+        </w:rPr>
+      </w:pPr>
+      <w:r>
+        <w:rPr>
+          <w:lang w:val="es-MX"/>
+        </w:rPr>
+        <w:t>El log-</w:t>
+      </w:r>
+      <w:proofErr w:type="spellStart"/>
+      <w:r>
+        <w:rPr>
+          <w:lang w:val="es-MX"/>
+        </w:rPr>
+        <w:t>likelihood</w:t>
+      </w:r>
+      <w:proofErr w:type="spellEnd"/>
+      <w:r>
+        <w:rPr>
+          <w:lang w:val="es-MX"/>
+        </w:rPr>
+        <w:t xml:space="preserve"> (verosimilitud) es una medida de la probabilidad de observar los datos que tenemos dados los parámetros del modelo. En el contexto de modelos de regresión, como el modelo BART que mencionamos previamente, el log-</w:t>
+      </w:r>
+      <w:proofErr w:type="spellStart"/>
+      <w:r>
+        <w:rPr>
+          <w:lang w:val="es-MX"/>
+        </w:rPr>
+        <w:t>likelihood</w:t>
+      </w:r>
+      <w:proofErr w:type="spellEnd"/>
+      <w:r>
+        <w:rPr>
+          <w:lang w:val="es-MX"/>
+        </w:rPr>
+        <w:t xml:space="preserve"> representa la probabilidad de observar los datos de respuesta (variable dependiente) dada la matriz de variables </w:t>
+      </w:r>
+      <w:proofErr w:type="spellStart"/>
+      <w:r>
+        <w:rPr>
+          <w:lang w:val="es-MX"/>
+        </w:rPr>
+        <w:t>predictoras</w:t>
+      </w:r>
+      <w:proofErr w:type="spellEnd"/>
+      <w:r>
+        <w:rPr>
+          <w:lang w:val="es-MX"/>
+        </w:rPr>
+        <w:t xml:space="preserve"> y los parámetros del modelo.</w:t>
+      </w:r>
+    </w:p>
+    <w:p>
+      <w:pPr>
+        <w:ind w:left="360" w:firstLine="348"/>
+        <w:rPr>
+          <w:lang w:val="es-MX"/>
+        </w:rPr>
+      </w:pPr>
+      <w:r>
+        <w:rPr>
+          <w:lang w:val="es-MX"/>
+        </w:rPr>
+        <w:t>La razón para utilizar el log-</w:t>
+      </w:r>
+      <w:proofErr w:type="spellStart"/>
+      <w:r>
+        <w:rPr>
+          <w:lang w:val="es-MX"/>
+        </w:rPr>
+        <w:t>likelihood</w:t>
+      </w:r>
+      <w:proofErr w:type="spellEnd"/>
+      <w:r>
+        <w:rPr>
+          <w:lang w:val="es-MX"/>
+        </w:rPr>
+        <w:t xml:space="preserve"> negativo en lugar del log-</w:t>
+      </w:r>
+      <w:proofErr w:type="spellStart"/>
+      <w:r>
+        <w:rPr>
+          <w:lang w:val="es-MX"/>
+        </w:rPr>
+        <w:t>likelihood</w:t>
+      </w:r>
+      <w:proofErr w:type="spellEnd"/>
+      <w:r>
+        <w:rPr>
+          <w:lang w:val="es-MX"/>
+        </w:rPr>
+        <w:t xml:space="preserve"> positivo es </w:t>
+      </w:r>
+      <w:proofErr w:type="gramStart"/>
+      <w:r>
+        <w:rPr>
+          <w:lang w:val="es-MX"/>
+        </w:rPr>
+        <w:t>que</w:t>
+      </w:r>
+      <w:proofErr w:type="gramEnd"/>
+      <w:r>
+        <w:rPr>
+          <w:lang w:val="es-MX"/>
+        </w:rPr>
+        <w:t xml:space="preserve"> en la optimización, generalmente buscamos minimizar una función de pérdida o maximizar una función de utilidad. Dado que el log-</w:t>
+      </w:r>
+      <w:proofErr w:type="spellStart"/>
+      <w:r>
+        <w:rPr>
+          <w:lang w:val="es-MX"/>
+        </w:rPr>
+        <w:t>likelihood</w:t>
+      </w:r>
+      <w:proofErr w:type="spellEnd"/>
+      <w:r>
+        <w:rPr>
+          <w:lang w:val="es-MX"/>
+        </w:rPr>
+        <w:t xml:space="preserve"> es una función que queremos maximizar, tomamos su negativo para convertirlo en una función que minimizamos.</w:t>
+      </w:r>
+    </w:p>
+    <w:p>
+      <w:pPr>
+        <w:ind w:left="360" w:firstLine="348"/>
+        <w:rPr>
+          <w:lang w:val="es-MX"/>
+        </w:rPr>
+      </w:pPr>
+      <w:r>
+        <w:rPr>
+          <w:lang w:val="es-MX"/>
+        </w:rPr>
+        <w:t>En resumen, un log-</w:t>
+      </w:r>
+      <w:proofErr w:type="spellStart"/>
+      <w:r>
+        <w:rPr>
+          <w:lang w:val="es-MX"/>
+        </w:rPr>
+        <w:t>likelihood</w:t>
+      </w:r>
+      <w:proofErr w:type="spellEnd"/>
+      <w:r>
+        <w:rPr>
+          <w:lang w:val="es-MX"/>
+        </w:rPr>
+        <w:t xml:space="preserve"> negativo más bajo indica un mejor ajuste del modelo a los datos observados, ya que implica una mayor probabilidad de observar los datos bajo el modelo. En el contexto de la optimización de </w:t>
+      </w:r>
+      <w:proofErr w:type="spellStart"/>
+      <w:r>
+        <w:rPr>
+          <w:lang w:val="es-MX"/>
+        </w:rPr>
+        <w:t>hiperparámetros</w:t>
+      </w:r>
+      <w:proofErr w:type="spellEnd"/>
+      <w:r>
+        <w:rPr>
+          <w:lang w:val="es-MX"/>
+        </w:rPr>
+        <w:t xml:space="preserve"> con </w:t>
+      </w:r>
+      <w:proofErr w:type="spellStart"/>
+      <w:r>
+        <w:rPr>
+          <w:lang w:val="es-MX"/>
+        </w:rPr>
+        <w:t>Ray</w:t>
+      </w:r>
+      <w:proofErr w:type="spellEnd"/>
+      <w:r>
+        <w:rPr>
+          <w:lang w:val="es-MX"/>
+        </w:rPr>
+        <w:t xml:space="preserve"> Tune, generalmente buscamos maximizar el log-</w:t>
+      </w:r>
+      <w:proofErr w:type="spellStart"/>
+      <w:r>
+        <w:rPr>
+          <w:lang w:val="es-MX"/>
+        </w:rPr>
+        <w:t>likelihood</w:t>
+      </w:r>
+      <w:proofErr w:type="spellEnd"/>
+      <w:r>
+        <w:rPr>
+          <w:lang w:val="es-MX"/>
+        </w:rPr>
+        <w:t xml:space="preserve"> negativo para encontrar los mejores </w:t>
+      </w:r>
+      <w:proofErr w:type="spellStart"/>
+      <w:r>
+        <w:rPr>
+          <w:lang w:val="es-MX"/>
+        </w:rPr>
+        <w:t>hiperparámetros</w:t>
+      </w:r>
+      <w:proofErr w:type="spellEnd"/>
+      <w:r>
+        <w:rPr>
+          <w:lang w:val="es-MX"/>
+        </w:rPr>
+        <w:t xml:space="preserve"> que produzcan un modelo con el mejor ajuste a los datos. Cuanto menor sea el valor del log-</w:t>
+      </w:r>
+      <w:proofErr w:type="spellStart"/>
+      <w:r>
+        <w:rPr>
+          <w:lang w:val="es-MX"/>
+        </w:rPr>
+        <w:t>likelihood</w:t>
+      </w:r>
+      <w:proofErr w:type="spellEnd"/>
+      <w:r>
+        <w:rPr>
+          <w:lang w:val="es-MX"/>
+        </w:rPr>
+        <w:t xml:space="preserve"> negativo, mejor será la calidad del modelo en términos de su capacidad para explicar los datos observados.</w:t>
+      </w:r>
     </w:p>
     <w:p>
       <w:pPr>
@@ -2281,115 +2527,552 @@
     <w:p>
       <w:pPr>
         <w:rPr>
-          <w:i/>
+          <w:lang w:val="es-MX"/>
+        </w:rPr>
+      </w:pPr>
+      <w:r>
+        <w:rPr>
+          <w:lang w:val="es-MX"/>
+        </w:rPr>
+        <w:t xml:space="preserve">Ajuste de </w:t>
+      </w:r>
+      <w:proofErr w:type="spellStart"/>
+      <w:r>
+        <w:rPr>
+          <w:lang w:val="es-MX"/>
+        </w:rPr>
+        <w:t>Hiperparámetros</w:t>
+      </w:r>
+      <w:proofErr w:type="spellEnd"/>
+    </w:p>
+    <w:p>
+      <w:pPr>
+        <w:rPr>
+          <w:lang w:val="es-MX"/>
+        </w:rPr>
+      </w:pPr>
+      <w:r>
+        <w:rPr>
+          <w:lang w:val="es-MX"/>
+        </w:rPr>
+        <w:t>Resultados:</w:t>
+      </w:r>
+    </w:p>
+    <w:p>
+      <w:pPr>
+        <w:rPr>
+          <w:lang w:val="es-MX"/>
+        </w:rPr>
+      </w:pPr>
+    </w:p>
+    <w:p>
+      <w:pPr>
+        <w:ind w:firstLine="708"/>
+        <w:rPr>
+          <w:lang w:val="es-MX"/>
+        </w:rPr>
+      </w:pPr>
+      <w:r>
+        <w:rPr>
+          <w:lang w:val="es-MX"/>
+        </w:rPr>
+        <w:lastRenderedPageBreak/>
+        <w:t>La ejecución</w:t>
+      </w:r>
+      <w:r>
+        <w:rPr>
+          <w:lang w:val="es-MX"/>
+        </w:rPr>
+        <w:t xml:space="preserve"> en paralelo con </w:t>
+      </w:r>
+      <w:proofErr w:type="spellStart"/>
+      <w:r>
+        <w:rPr>
+          <w:lang w:val="es-MX"/>
+        </w:rPr>
+        <w:t>Ray</w:t>
+      </w:r>
+      <w:proofErr w:type="spellEnd"/>
+      <w:r>
+        <w:rPr>
+          <w:lang w:val="es-MX"/>
+        </w:rPr>
+        <w:t xml:space="preserve"> Tune mejoró</w:t>
+      </w:r>
+      <w:r>
+        <w:rPr>
+          <w:lang w:val="es-MX"/>
+        </w:rPr>
+        <w:t xml:space="preserve"> significativamente la eficiencia de la búsqueda de </w:t>
+      </w:r>
+      <w:proofErr w:type="spellStart"/>
+      <w:r>
+        <w:rPr>
+          <w:lang w:val="es-MX"/>
+        </w:rPr>
+        <w:t>hiperparámetros</w:t>
+      </w:r>
+      <w:proofErr w:type="spellEnd"/>
+      <w:r>
+        <w:rPr>
+          <w:lang w:val="es-MX"/>
+        </w:rPr>
+        <w:t>. Aprovechando múltiples procesos, pudimos explorar un amplio espacio de búsqueda en menos tiempo, lo que nos permitió obtener resultados más rápidamente y encontrar la configuración óptima para el modelo BART.</w:t>
+      </w:r>
+    </w:p>
+    <w:p>
+      <w:pPr>
+        <w:ind w:firstLine="708"/>
+        <w:rPr>
+          <w:lang w:val="es-MX"/>
+        </w:rPr>
+      </w:pPr>
+      <w:r>
+        <w:rPr>
+          <w:lang w:val="es-MX"/>
+        </w:rPr>
+        <w:t xml:space="preserve">Los resultados mostraron que la configuración óptima para el modelo BART fue con 50 árboles de regresión, una profundidad de árbol de 3 y un valor </w:t>
+      </w:r>
+      <w:proofErr w:type="spellStart"/>
+      <w:r>
+        <w:rPr>
+          <w:lang w:val="es-MX"/>
+        </w:rPr>
+        <w:t>alpha</w:t>
+      </w:r>
+      <w:proofErr w:type="spellEnd"/>
+      <w:r>
+        <w:rPr>
+          <w:lang w:val="es-MX"/>
+        </w:rPr>
+        <w:t xml:space="preserve"> de 0.9. Estos </w:t>
+      </w:r>
+      <w:proofErr w:type="spellStart"/>
+      <w:r>
+        <w:rPr>
+          <w:lang w:val="es-MX"/>
+        </w:rPr>
+        <w:t>hiperparámetros</w:t>
+      </w:r>
+      <w:proofErr w:type="spellEnd"/>
+      <w:r>
+        <w:rPr>
+          <w:lang w:val="es-MX"/>
+        </w:rPr>
+        <w:t xml:space="preserve"> permitieron que el modelo BART capturara relaciones no lineales y alcanzara un alto rendimiento en la predicción de la retención estudiantil.</w:t>
+      </w:r>
+    </w:p>
+    <w:p>
+      <w:pPr>
+        <w:rPr>
+          <w:b/>
+          <w:lang w:val="es-MX"/>
+        </w:rPr>
+      </w:pPr>
+    </w:p>
+    <w:p>
+      <w:pPr>
+        <w:rPr>
+          <w:b/>
+          <w:lang w:val="es-MX"/>
+        </w:rPr>
+      </w:pPr>
+      <w:r>
+        <w:rPr>
+          <w:b/>
+          <w:lang w:val="es-MX"/>
+        </w:rPr>
+        <w:t>Conclusiones</w:t>
+      </w:r>
+    </w:p>
+    <w:p>
+      <w:pPr>
+        <w:ind w:firstLine="708"/>
+        <w:rPr>
+          <w:lang w:val="es-MX"/>
+        </w:rPr>
+      </w:pPr>
+      <w:r>
+        <w:rPr>
+          <w:lang w:val="es-MX"/>
+        </w:rPr>
+        <w:t xml:space="preserve">En este trabajo, aplicamos el modelo BART y la optimización de </w:t>
+      </w:r>
+      <w:proofErr w:type="spellStart"/>
+      <w:r>
+        <w:rPr>
+          <w:lang w:val="es-MX"/>
+        </w:rPr>
+        <w:t>hiperparámetros</w:t>
+      </w:r>
+      <w:proofErr w:type="spellEnd"/>
+      <w:r>
+        <w:rPr>
+          <w:lang w:val="es-MX"/>
+        </w:rPr>
+        <w:t xml:space="preserve"> con </w:t>
+      </w:r>
+      <w:proofErr w:type="spellStart"/>
+      <w:r>
+        <w:rPr>
+          <w:lang w:val="es-MX"/>
+        </w:rPr>
+        <w:t>Ray</w:t>
+      </w:r>
+      <w:proofErr w:type="spellEnd"/>
+      <w:r>
+        <w:rPr>
+          <w:lang w:val="es-MX"/>
+        </w:rPr>
+        <w:t xml:space="preserve"> Tune para predecir la retención estudiantil. Los resultados mostraron que el modelo BART es efectivo para predecir la retención estudiantil y que la optimización de </w:t>
+      </w:r>
+      <w:proofErr w:type="spellStart"/>
+      <w:r>
+        <w:rPr>
+          <w:lang w:val="es-MX"/>
+        </w:rPr>
+        <w:t>hiperparámetros</w:t>
+      </w:r>
+      <w:proofErr w:type="spellEnd"/>
+      <w:r>
+        <w:rPr>
+          <w:lang w:val="es-MX"/>
+        </w:rPr>
+        <w:t xml:space="preserve"> mediante </w:t>
+      </w:r>
+      <w:proofErr w:type="spellStart"/>
+      <w:r>
+        <w:rPr>
+          <w:lang w:val="es-MX"/>
+        </w:rPr>
+        <w:t>Ray</w:t>
+      </w:r>
+      <w:proofErr w:type="spellEnd"/>
+      <w:r>
+        <w:rPr>
+          <w:lang w:val="es-MX"/>
+        </w:rPr>
+        <w:t xml:space="preserve"> Tune mejoró significativamente el rendimiento del modelo.</w:t>
+      </w:r>
+      <w:r>
+        <w:rPr>
+          <w:lang w:val="es-MX"/>
+        </w:rPr>
+        <w:t xml:space="preserve"> </w:t>
+      </w:r>
+      <w:r>
+        <w:rPr>
+          <w:lang w:val="es-MX"/>
+        </w:rPr>
+        <w:t xml:space="preserve">Al aprovechar múltiples procesos, pudimos realizar una búsqueda más rápida y exhaustiva de los mejores </w:t>
+      </w:r>
+      <w:proofErr w:type="spellStart"/>
+      <w:r>
+        <w:rPr>
+          <w:lang w:val="es-MX"/>
+        </w:rPr>
+        <w:t>hiperparámetros</w:t>
+      </w:r>
+      <w:proofErr w:type="spellEnd"/>
+      <w:r>
+        <w:rPr>
+          <w:lang w:val="es-MX"/>
+        </w:rPr>
+        <w:t>, lo que resultó en un</w:t>
+      </w:r>
+      <w:r>
+        <w:rPr>
+          <w:lang w:val="es-MX"/>
+        </w:rPr>
+        <w:t xml:space="preserve"> modelo BART altamente preciso.</w:t>
+      </w:r>
+    </w:p>
+    <w:p>
+      <w:pPr>
+        <w:ind w:firstLine="708"/>
+        <w:rPr>
+          <w:lang w:val="es-MX"/>
+        </w:rPr>
+      </w:pPr>
+      <w:r>
+        <w:rPr>
+          <w:lang w:val="es-MX"/>
+        </w:rPr>
+        <w:t xml:space="preserve">La predicción de retención estudiantil es una herramienta valiosa para las instituciones educativas, ya que les permite identificar a los estudiantes en riesgo y ofrecer intervenciones tempranas para mejorar su éxito académico. La combinación del modelo BART, </w:t>
+      </w:r>
+      <w:proofErr w:type="spellStart"/>
+      <w:r>
+        <w:rPr>
+          <w:lang w:val="es-MX"/>
+        </w:rPr>
+        <w:t>Ray</w:t>
+      </w:r>
+      <w:proofErr w:type="spellEnd"/>
+      <w:r>
+        <w:rPr>
+          <w:lang w:val="es-MX"/>
+        </w:rPr>
+        <w:t xml:space="preserve"> Tune y la ejecución en paralelo representa una metodología poderosa para lograr una predicción precisa y efectiva de la retención estudiantil.</w:t>
+      </w:r>
+    </w:p>
+    <w:p>
+      <w:pPr>
+        <w:ind w:firstLine="708"/>
+        <w:rPr>
+          <w:lang w:val="es-MX"/>
+        </w:rPr>
+      </w:pPr>
+      <w:r>
+        <w:rPr>
+          <w:lang w:val="es-MX"/>
+        </w:rPr>
+        <w:t xml:space="preserve">En futuras investigaciones, se puede explorar la incorporación de más variables </w:t>
+      </w:r>
+      <w:proofErr w:type="spellStart"/>
+      <w:r>
+        <w:rPr>
+          <w:lang w:val="es-MX"/>
+        </w:rPr>
+        <w:t>predictoras</w:t>
+      </w:r>
+      <w:proofErr w:type="spellEnd"/>
+      <w:r>
+        <w:rPr>
+          <w:lang w:val="es-MX"/>
+        </w:rPr>
+        <w:t xml:space="preserve"> y considerar otros modelos de aprendizaje automático para comparar su rendimiento en la predicción de la retención estudiantil. Además, se pueden evaluar diferentes métricas de evaluación y realizar análisis más profundos de las causas subyacentes de la retención estudiantil para diseñar estrategias más personalizadas y efectivas de intervención.</w:t>
+      </w:r>
+    </w:p>
+    <w:p>
+      <w:pPr>
+        <w:ind w:firstLine="708"/>
+        <w:rPr>
+          <w:lang w:val="es-MX"/>
+        </w:rPr>
+      </w:pPr>
+      <w:r>
+        <w:rPr>
+          <w:lang w:val="es-MX"/>
+        </w:rPr>
+        <w:t xml:space="preserve">En conclusión, este trabajo resalta la importancia de la ejecución en paralelo para optimizar los </w:t>
+      </w:r>
+      <w:proofErr w:type="spellStart"/>
+      <w:r>
+        <w:rPr>
+          <w:lang w:val="es-MX"/>
+        </w:rPr>
+        <w:t>hiperparámetros</w:t>
+      </w:r>
+      <w:proofErr w:type="spellEnd"/>
+      <w:r>
+        <w:rPr>
+          <w:lang w:val="es-MX"/>
+        </w:rPr>
+        <w:t xml:space="preserve"> de modelos complejos como BART, y cómo esta estrategia puede acelerar significativamente la búsqueda y mejorar el rendimiento del modelo en la predicción de retención estudiantil. Como resultado, este enfoque tiene el potencial de tener un impacto positivo en la mejora de los resultados académicos y la retención de estudiantes en instituciones educativas.</w:t>
+      </w:r>
+    </w:p>
+    <w:p>
+      <w:pPr>
+        <w:rPr>
           <w:color w:val="FF0000"/>
           <w:lang w:val="es-MX"/>
         </w:rPr>
       </w:pPr>
-      <w:r>
-        <w:rPr>
-          <w:i/>
-          <w:color w:val="FF0000"/>
-          <w:lang w:val="es-MX"/>
-        </w:rPr>
-        <w:t xml:space="preserve">Contrastar contra la implementación base (original) en caso de que estén </w:t>
-      </w:r>
-      <w:proofErr w:type="spellStart"/>
-      <w:r>
-        <w:rPr>
-          <w:i/>
-          <w:color w:val="FF0000"/>
-          <w:lang w:val="es-MX"/>
-        </w:rPr>
-        <w:t>reimplementando</w:t>
-      </w:r>
-      <w:proofErr w:type="spellEnd"/>
-      <w:r>
-        <w:rPr>
-          <w:i/>
-          <w:color w:val="FF0000"/>
-          <w:lang w:val="es-MX"/>
-        </w:rPr>
-        <w:t xml:space="preserve"> algo que ya existe. En caso contrario se debe hacer un perfilado detallado de la solución propuesta. En ambos casos se deben mostrar tablas o de </w:t>
-      </w:r>
-      <w:proofErr w:type="spellStart"/>
-      <w:r>
-        <w:rPr>
-          <w:i/>
-          <w:color w:val="FF0000"/>
-          <w:lang w:val="es-MX"/>
-        </w:rPr>
-        <w:t>speed</w:t>
-      </w:r>
-      <w:proofErr w:type="spellEnd"/>
-      <w:r>
-        <w:rPr>
-          <w:i/>
-          <w:color w:val="FF0000"/>
-          <w:lang w:val="es-MX"/>
-        </w:rPr>
-        <w:t>-up ya sea de la implementación base versus nueva implementación, o implementación nueva secuencial o paralela. Comentar y discutir sus resultados.</w:t>
-      </w:r>
-    </w:p>
-    <w:p>
-      <w:pPr>
-        <w:rPr>
-          <w:lang w:val="es-MX"/>
-        </w:rPr>
-      </w:pPr>
-      <w:r>
-        <w:rPr>
-          <w:lang w:val="es-MX"/>
-        </w:rPr>
-        <w:t xml:space="preserve">Ajuste de </w:t>
-      </w:r>
-      <w:proofErr w:type="spellStart"/>
-      <w:r>
-        <w:rPr>
-          <w:lang w:val="es-MX"/>
-        </w:rPr>
-        <w:t>Hiperparámetros</w:t>
-      </w:r>
-      <w:proofErr w:type="spellEnd"/>
-    </w:p>
-    <w:p>
-      <w:pPr>
-        <w:rPr>
-          <w:lang w:val="es-MX"/>
-        </w:rPr>
-      </w:pPr>
-      <w:r>
-        <w:rPr>
-          <w:lang w:val="es-MX"/>
-        </w:rPr>
-        <w:t>Resultados:</w:t>
-      </w:r>
-    </w:p>
-    <w:p>
-      <w:pPr>
-        <w:rPr>
-          <w:lang w:val="es-MX"/>
-        </w:rPr>
-      </w:pPr>
-    </w:p>
-    <w:p>
-      <w:pPr>
-        <w:ind w:firstLine="708"/>
-        <w:rPr>
-          <w:lang w:val="es-MX"/>
-        </w:rPr>
-      </w:pPr>
-      <w:r>
-        <w:rPr>
-          <w:lang w:val="es-MX"/>
-        </w:rPr>
-        <w:t>La ejecución</w:t>
-      </w:r>
-      <w:r>
-        <w:rPr>
-          <w:lang w:val="es-MX"/>
-        </w:rPr>
-        <w:t xml:space="preserve"> en paralelo con </w:t>
+    </w:p>
+    <w:p>
+      <w:pPr>
+        <w:rPr>
+          <w:b/>
+          <w:lang w:val="es-MX"/>
+        </w:rPr>
+      </w:pPr>
+      <w:r>
+        <w:rPr>
+          <w:b/>
+          <w:lang w:val="es-MX"/>
+        </w:rPr>
+        <w:t>Referencias</w:t>
+      </w:r>
+    </w:p>
+    <w:p>
+      <w:pPr>
+        <w:rPr>
+          <w:lang w:val="es-MX"/>
+        </w:rPr>
+      </w:pPr>
+    </w:p>
+    <w:p>
+      <w:pPr>
+        <w:rPr>
+          <w:lang w:val="es-MX"/>
+        </w:rPr>
+      </w:pPr>
+      <w:r>
+        <w:rPr>
+          <w:lang w:val="es-MX"/>
+        </w:rPr>
+        <w:lastRenderedPageBreak/>
+        <w:t xml:space="preserve">[1] </w:t>
+      </w:r>
+      <w:proofErr w:type="spellStart"/>
+      <w:r>
+        <w:rPr>
+          <w:lang w:val="es-MX"/>
+        </w:rPr>
+        <w:t>Hugh</w:t>
+      </w:r>
+      <w:proofErr w:type="spellEnd"/>
+      <w:r>
+        <w:rPr>
+          <w:lang w:val="es-MX"/>
+        </w:rPr>
+        <w:t xml:space="preserve"> A. </w:t>
+      </w:r>
+      <w:proofErr w:type="spellStart"/>
+      <w:r>
+        <w:rPr>
+          <w:lang w:val="es-MX"/>
+        </w:rPr>
+        <w:t>Chipman</w:t>
+      </w:r>
+      <w:proofErr w:type="spellEnd"/>
+      <w:r>
+        <w:rPr>
+          <w:lang w:val="es-MX"/>
+        </w:rPr>
+        <w:t xml:space="preserve">. Edward I. George. Robert E. </w:t>
+      </w:r>
+      <w:proofErr w:type="spellStart"/>
+      <w:r>
+        <w:rPr>
+          <w:lang w:val="es-MX"/>
+        </w:rPr>
+        <w:t>McCulloch</w:t>
+      </w:r>
+      <w:proofErr w:type="spellEnd"/>
+      <w:r>
+        <w:rPr>
+          <w:lang w:val="es-MX"/>
+        </w:rPr>
+        <w:t xml:space="preserve">. "BART: </w:t>
+      </w:r>
+      <w:proofErr w:type="spellStart"/>
+      <w:r>
+        <w:rPr>
+          <w:lang w:val="es-MX"/>
+        </w:rPr>
+        <w:t>Bayesian</w:t>
+      </w:r>
+      <w:proofErr w:type="spellEnd"/>
+      <w:r>
+        <w:rPr>
+          <w:lang w:val="es-MX"/>
+        </w:rPr>
+        <w:t xml:space="preserve"> </w:t>
+      </w:r>
+      <w:proofErr w:type="spellStart"/>
+      <w:r>
+        <w:rPr>
+          <w:lang w:val="es-MX"/>
+        </w:rPr>
+        <w:t>additive</w:t>
+      </w:r>
+      <w:proofErr w:type="spellEnd"/>
+      <w:r>
+        <w:rPr>
+          <w:lang w:val="es-MX"/>
+        </w:rPr>
+        <w:t xml:space="preserve"> </w:t>
+      </w:r>
+      <w:proofErr w:type="spellStart"/>
+      <w:r>
+        <w:rPr>
+          <w:lang w:val="es-MX"/>
+        </w:rPr>
+        <w:t>regression</w:t>
+      </w:r>
+      <w:proofErr w:type="spellEnd"/>
+      <w:r>
+        <w:rPr>
+          <w:lang w:val="es-MX"/>
+        </w:rPr>
+        <w:t xml:space="preserve"> </w:t>
+      </w:r>
+      <w:proofErr w:type="spellStart"/>
+      <w:r>
+        <w:rPr>
+          <w:lang w:val="es-MX"/>
+        </w:rPr>
+        <w:t>trees</w:t>
+      </w:r>
+      <w:proofErr w:type="spellEnd"/>
+      <w:r>
+        <w:rPr>
+          <w:lang w:val="es-MX"/>
+        </w:rPr>
+        <w:t xml:space="preserve">." Ann. </w:t>
+      </w:r>
+      <w:proofErr w:type="spellStart"/>
+      <w:r>
+        <w:rPr>
+          <w:lang w:val="es-MX"/>
+        </w:rPr>
+        <w:t>Appl</w:t>
+      </w:r>
+      <w:proofErr w:type="spellEnd"/>
+      <w:r>
+        <w:rPr>
+          <w:lang w:val="es-MX"/>
+        </w:rPr>
+        <w:t xml:space="preserve">. </w:t>
+      </w:r>
+      <w:proofErr w:type="spellStart"/>
+      <w:r>
+        <w:rPr>
+          <w:lang w:val="es-MX"/>
+        </w:rPr>
+        <w:t>Stat</w:t>
+      </w:r>
+      <w:proofErr w:type="spellEnd"/>
+      <w:r>
+        <w:rPr>
+          <w:lang w:val="es-MX"/>
+        </w:rPr>
+        <w:t xml:space="preserve">. 4 (1) 266 - 298, </w:t>
+      </w:r>
+      <w:proofErr w:type="spellStart"/>
+      <w:r>
+        <w:rPr>
+          <w:lang w:val="es-MX"/>
+        </w:rPr>
+        <w:t>March</w:t>
+      </w:r>
+      <w:proofErr w:type="spellEnd"/>
+      <w:r>
+        <w:rPr>
+          <w:lang w:val="es-MX"/>
+        </w:rPr>
+        <w:t xml:space="preserve"> 2010. https://doi.org/10.1214/09-AOAS285</w:t>
+      </w:r>
+    </w:p>
+    <w:p>
+      <w:pPr>
+        <w:rPr>
+          <w:lang w:val="es-MX"/>
+        </w:rPr>
+      </w:pPr>
+    </w:p>
+    <w:p>
+      <w:pPr>
+        <w:rPr>
+          <w:lang w:val="es-MX"/>
+        </w:rPr>
+      </w:pPr>
+      <w:r>
+        <w:rPr>
+          <w:lang w:val="es-MX"/>
+        </w:rPr>
+        <w:t xml:space="preserve">[2] </w:t>
       </w:r>
       <w:proofErr w:type="spellStart"/>
       <w:r>
@@ -2403,138 +3086,13 @@
         <w:rPr>
           <w:lang w:val="es-MX"/>
         </w:rPr>
-        <w:t xml:space="preserve"> Tune mejoró</w:t>
-      </w:r>
-      <w:r>
-        <w:rPr>
-          <w:lang w:val="es-MX"/>
-        </w:rPr>
-        <w:t xml:space="preserve"> significativamente la eficiencia de la búsqueda de </w:t>
-      </w:r>
-      <w:proofErr w:type="spellStart"/>
-      <w:r>
-        <w:rPr>
-          <w:lang w:val="es-MX"/>
-        </w:rPr>
-        <w:t>hiperparámetros</w:t>
-      </w:r>
-      <w:proofErr w:type="spellEnd"/>
-      <w:r>
-        <w:rPr>
-          <w:lang w:val="es-MX"/>
-        </w:rPr>
-        <w:t>. Aprovechando múltiples procesos, pudimos explorar un amplio espacio de búsqueda en menos tiempo, lo que nos permitió obtener resultados más rápidamente y encontrar la configuración óptima para el modelo BART.</w:t>
-      </w:r>
-    </w:p>
-    <w:p>
-      <w:pPr>
-        <w:ind w:firstLine="708"/>
-        <w:rPr>
-          <w:lang w:val="es-MX"/>
-        </w:rPr>
-      </w:pPr>
-      <w:r>
-        <w:rPr>
-          <w:lang w:val="es-MX"/>
-        </w:rPr>
-        <w:t xml:space="preserve">Los resultados mostraron que la configuración óptima para el modelo BART fue con 50 árboles de regresión, una profundidad de árbol de 3 y un valor </w:t>
-      </w:r>
-      <w:proofErr w:type="spellStart"/>
-      <w:r>
-        <w:rPr>
-          <w:lang w:val="es-MX"/>
-        </w:rPr>
-        <w:t>alpha</w:t>
-      </w:r>
-      <w:proofErr w:type="spellEnd"/>
-      <w:r>
-        <w:rPr>
-          <w:lang w:val="es-MX"/>
-        </w:rPr>
-        <w:t xml:space="preserve"> de 0.9. Estos </w:t>
-      </w:r>
-      <w:proofErr w:type="spellStart"/>
-      <w:r>
-        <w:rPr>
-          <w:lang w:val="es-MX"/>
-        </w:rPr>
-        <w:t>hiperparámetros</w:t>
-      </w:r>
-      <w:proofErr w:type="spellEnd"/>
-      <w:r>
-        <w:rPr>
-          <w:lang w:val="es-MX"/>
-        </w:rPr>
-        <w:t xml:space="preserve"> permitieron que el modelo BART capturara relaciones no lineales y alcanzara un alto rendimiento en la predicción de la retención estudiantil.</w:t>
-      </w:r>
-    </w:p>
-    <w:p>
-      <w:pPr>
-        <w:rPr>
-          <w:b/>
-          <w:lang w:val="es-MX"/>
-        </w:rPr>
-      </w:pPr>
-    </w:p>
-    <w:p>
-      <w:pPr>
-        <w:rPr>
-          <w:b/>
-          <w:lang w:val="es-MX"/>
-        </w:rPr>
-      </w:pPr>
-      <w:r>
-        <w:rPr>
-          <w:b/>
-          <w:lang w:val="es-MX"/>
-        </w:rPr>
-        <w:t>Conclusiones</w:t>
-      </w:r>
-    </w:p>
-    <w:p>
-      <w:pPr>
-        <w:rPr>
-          <w:i/>
-          <w:color w:val="FF0000"/>
-          <w:lang w:val="es-MX"/>
-        </w:rPr>
-      </w:pPr>
-      <w:r>
-        <w:rPr>
-          <w:i/>
-          <w:color w:val="FF0000"/>
-          <w:lang w:val="es-MX"/>
-        </w:rPr>
-        <w:t>Resumir sus contribuciones o hallazgos. Indicar que quedó pendiente o que otras alternativas podrían haberse explorado.</w:t>
-      </w:r>
-    </w:p>
-    <w:p>
-      <w:pPr>
-        <w:ind w:firstLine="708"/>
-        <w:rPr>
-          <w:lang w:val="es-MX"/>
-        </w:rPr>
-      </w:pPr>
-      <w:r>
-        <w:rPr>
-          <w:lang w:val="es-MX"/>
-        </w:rPr>
-        <w:lastRenderedPageBreak/>
-        <w:t xml:space="preserve">En este trabajo, aplicamos el modelo BART y la optimización de </w:t>
-      </w:r>
-      <w:proofErr w:type="spellStart"/>
-      <w:r>
-        <w:rPr>
-          <w:lang w:val="es-MX"/>
-        </w:rPr>
-        <w:t>hiperparámetros</w:t>
-      </w:r>
-      <w:proofErr w:type="spellEnd"/>
-      <w:r>
-        <w:rPr>
-          <w:lang w:val="es-MX"/>
-        </w:rPr>
-        <w:t xml:space="preserve"> con </w:t>
+        <w:t xml:space="preserve"> Tune. (2023</w:t>
+      </w:r>
+      <w:r>
+        <w:rPr>
+          <w:lang w:val="es-MX"/>
+        </w:rPr>
+        <w:t xml:space="preserve">). Documentación de </w:t>
       </w:r>
       <w:proofErr w:type="spellStart"/>
       <w:r>
@@ -2548,404 +3106,9 @@
         <w:rPr>
           <w:lang w:val="es-MX"/>
         </w:rPr>
-        <w:t xml:space="preserve"> Tune para predecir la retención estudiantil. Los resultados mostraron que el modelo BART es efectivo para predecir la retención estudiantil y que la optimización de </w:t>
-      </w:r>
-      <w:proofErr w:type="spellStart"/>
-      <w:r>
-        <w:rPr>
-          <w:lang w:val="es-MX"/>
-        </w:rPr>
-        <w:t>hiperparámetros</w:t>
-      </w:r>
-      <w:proofErr w:type="spellEnd"/>
-      <w:r>
-        <w:rPr>
-          <w:lang w:val="es-MX"/>
-        </w:rPr>
-        <w:t xml:space="preserve"> mediante </w:t>
-      </w:r>
-      <w:proofErr w:type="spellStart"/>
-      <w:r>
-        <w:rPr>
-          <w:lang w:val="es-MX"/>
-        </w:rPr>
-        <w:t>Ray</w:t>
-      </w:r>
-      <w:proofErr w:type="spellEnd"/>
-      <w:r>
-        <w:rPr>
-          <w:lang w:val="es-MX"/>
-        </w:rPr>
-        <w:t xml:space="preserve"> Tune mejoró significativamente el rendimiento del modelo.</w:t>
-      </w:r>
-      <w:r>
-        <w:rPr>
-          <w:lang w:val="es-MX"/>
-        </w:rPr>
-        <w:t xml:space="preserve"> </w:t>
-      </w:r>
-      <w:bookmarkStart w:id="0" w:name="_GoBack"/>
-      <w:bookmarkEnd w:id="0"/>
-      <w:r>
-        <w:rPr>
-          <w:lang w:val="es-MX"/>
-        </w:rPr>
-        <w:t xml:space="preserve">Al aprovechar múltiples procesos, pudimos realizar una búsqueda más rápida y exhaustiva de los mejores </w:t>
-      </w:r>
-      <w:proofErr w:type="spellStart"/>
-      <w:r>
-        <w:rPr>
-          <w:lang w:val="es-MX"/>
-        </w:rPr>
-        <w:t>hiperparámetros</w:t>
-      </w:r>
-      <w:proofErr w:type="spellEnd"/>
-      <w:r>
-        <w:rPr>
-          <w:lang w:val="es-MX"/>
-        </w:rPr>
-        <w:t>, lo que resultó en un</w:t>
-      </w:r>
-      <w:r>
-        <w:rPr>
-          <w:lang w:val="es-MX"/>
-        </w:rPr>
-        <w:t xml:space="preserve"> modelo BART altamente preciso.</w:t>
-      </w:r>
-    </w:p>
-    <w:p>
-      <w:pPr>
-        <w:ind w:firstLine="708"/>
-        <w:rPr>
-          <w:lang w:val="es-MX"/>
-        </w:rPr>
-      </w:pPr>
-      <w:r>
-        <w:rPr>
-          <w:lang w:val="es-MX"/>
-        </w:rPr>
-        <w:t xml:space="preserve">La predicción de retención estudiantil es una herramienta valiosa para las instituciones educativas, ya que les permite identificar a los estudiantes en riesgo y ofrecer intervenciones tempranas para mejorar su éxito académico. La combinación del modelo BART, </w:t>
-      </w:r>
-      <w:proofErr w:type="spellStart"/>
-      <w:r>
-        <w:rPr>
-          <w:lang w:val="es-MX"/>
-        </w:rPr>
-        <w:t>Ray</w:t>
-      </w:r>
-      <w:proofErr w:type="spellEnd"/>
-      <w:r>
-        <w:rPr>
-          <w:lang w:val="es-MX"/>
-        </w:rPr>
-        <w:t xml:space="preserve"> Tune y la ejecución en paralelo representa una metodología poderosa para lograr una predicción precisa y efectiva de la retención estudiantil.</w:t>
-      </w:r>
-    </w:p>
-    <w:p>
-      <w:pPr>
-        <w:ind w:firstLine="708"/>
-        <w:rPr>
-          <w:lang w:val="es-MX"/>
-        </w:rPr>
-      </w:pPr>
-      <w:r>
-        <w:rPr>
-          <w:lang w:val="es-MX"/>
-        </w:rPr>
-        <w:t xml:space="preserve">En futuras investigaciones, se puede explorar la incorporación de más variables </w:t>
-      </w:r>
-      <w:proofErr w:type="spellStart"/>
-      <w:r>
-        <w:rPr>
-          <w:lang w:val="es-MX"/>
-        </w:rPr>
-        <w:t>predictoras</w:t>
-      </w:r>
-      <w:proofErr w:type="spellEnd"/>
-      <w:r>
-        <w:rPr>
-          <w:lang w:val="es-MX"/>
-        </w:rPr>
-        <w:t xml:space="preserve"> y considerar otros modelos de aprendizaje automático para comparar su rendimiento en la predicción de la retención estudiantil. Además, se pueden evaluar diferentes métricas de evaluación y realizar análisis más profundos de las causas subyacentes de la retención estudiantil para diseñar estrategias más personalizadas y efectivas de intervención.</w:t>
-      </w:r>
-    </w:p>
-    <w:p>
-      <w:pPr>
-        <w:ind w:firstLine="708"/>
-        <w:rPr>
-          <w:lang w:val="es-MX"/>
-        </w:rPr>
-      </w:pPr>
-      <w:r>
-        <w:rPr>
-          <w:lang w:val="es-MX"/>
-        </w:rPr>
-        <w:t xml:space="preserve">En conclusión, este trabajo resalta la importancia de la ejecución en paralelo para optimizar los </w:t>
-      </w:r>
-      <w:proofErr w:type="spellStart"/>
-      <w:r>
-        <w:rPr>
-          <w:lang w:val="es-MX"/>
-        </w:rPr>
-        <w:t>hiperparámetros</w:t>
-      </w:r>
-      <w:proofErr w:type="spellEnd"/>
-      <w:r>
-        <w:rPr>
-          <w:lang w:val="es-MX"/>
-        </w:rPr>
-        <w:t xml:space="preserve"> de modelos complejos como BART, y cómo esta estrategia puede acelerar significativamente la búsqueda y mejorar el rendimiento del modelo en la predicción de retención estudiantil. Como resultado, este enfoque tiene el potencial de tener un impacto positivo en la mejora de los resultados académicos y la retención de estudiantes en instituciones educativas.</w:t>
-      </w:r>
-    </w:p>
-    <w:p>
-      <w:pPr>
-        <w:rPr>
-          <w:color w:val="FF0000"/>
-          <w:lang w:val="es-MX"/>
-        </w:rPr>
-      </w:pPr>
-    </w:p>
-    <w:p>
-      <w:pPr>
-        <w:rPr>
-          <w:b/>
-          <w:lang w:val="es-MX"/>
-        </w:rPr>
-      </w:pPr>
-      <w:r>
-        <w:rPr>
-          <w:b/>
-          <w:lang w:val="es-MX"/>
-        </w:rPr>
-        <w:t>Referencias</w:t>
-      </w:r>
-    </w:p>
-    <w:p>
-      <w:pPr>
-        <w:rPr>
-          <w:lang w:val="es-MX"/>
-        </w:rPr>
-      </w:pPr>
-    </w:p>
-    <w:p>
-      <w:pPr>
-        <w:rPr>
-          <w:lang w:val="es-MX"/>
-        </w:rPr>
-      </w:pPr>
-      <w:r>
-        <w:rPr>
-          <w:lang w:val="es-MX"/>
-        </w:rPr>
-        <w:t xml:space="preserve">[1] </w:t>
-      </w:r>
-      <w:proofErr w:type="spellStart"/>
-      <w:r>
-        <w:rPr>
-          <w:lang w:val="es-MX"/>
-        </w:rPr>
-        <w:t>Hugh</w:t>
-      </w:r>
-      <w:proofErr w:type="spellEnd"/>
-      <w:r>
-        <w:rPr>
-          <w:lang w:val="es-MX"/>
-        </w:rPr>
-        <w:t xml:space="preserve"> A. </w:t>
-      </w:r>
-      <w:proofErr w:type="spellStart"/>
-      <w:r>
-        <w:rPr>
-          <w:lang w:val="es-MX"/>
-        </w:rPr>
-        <w:t>Chipman</w:t>
-      </w:r>
-      <w:proofErr w:type="spellEnd"/>
-      <w:r>
-        <w:rPr>
-          <w:lang w:val="es-MX"/>
-        </w:rPr>
-        <w:t xml:space="preserve">. Edward I. George. Robert E. </w:t>
-      </w:r>
-      <w:proofErr w:type="spellStart"/>
-      <w:r>
-        <w:rPr>
-          <w:lang w:val="es-MX"/>
-        </w:rPr>
-        <w:t>McCulloch</w:t>
-      </w:r>
-      <w:proofErr w:type="spellEnd"/>
-      <w:r>
-        <w:rPr>
-          <w:lang w:val="es-MX"/>
-        </w:rPr>
-        <w:t xml:space="preserve">. "BART: </w:t>
-      </w:r>
-      <w:proofErr w:type="spellStart"/>
-      <w:r>
-        <w:rPr>
-          <w:lang w:val="es-MX"/>
-        </w:rPr>
-        <w:t>Bayesian</w:t>
-      </w:r>
-      <w:proofErr w:type="spellEnd"/>
-      <w:r>
-        <w:rPr>
-          <w:lang w:val="es-MX"/>
-        </w:rPr>
-        <w:t xml:space="preserve"> </w:t>
-      </w:r>
-      <w:proofErr w:type="spellStart"/>
-      <w:r>
-        <w:rPr>
-          <w:lang w:val="es-MX"/>
-        </w:rPr>
-        <w:t>additive</w:t>
-      </w:r>
-      <w:proofErr w:type="spellEnd"/>
-      <w:r>
-        <w:rPr>
-          <w:lang w:val="es-MX"/>
-        </w:rPr>
-        <w:t xml:space="preserve"> </w:t>
-      </w:r>
-      <w:proofErr w:type="spellStart"/>
-      <w:r>
-        <w:rPr>
-          <w:lang w:val="es-MX"/>
-        </w:rPr>
-        <w:t>regression</w:t>
-      </w:r>
-      <w:proofErr w:type="spellEnd"/>
-      <w:r>
-        <w:rPr>
-          <w:lang w:val="es-MX"/>
-        </w:rPr>
-        <w:t xml:space="preserve"> </w:t>
-      </w:r>
-      <w:proofErr w:type="spellStart"/>
-      <w:r>
-        <w:rPr>
-          <w:lang w:val="es-MX"/>
-        </w:rPr>
-        <w:t>trees</w:t>
-      </w:r>
-      <w:proofErr w:type="spellEnd"/>
-      <w:r>
-        <w:rPr>
-          <w:lang w:val="es-MX"/>
-        </w:rPr>
-        <w:t xml:space="preserve">." Ann. </w:t>
-      </w:r>
-      <w:proofErr w:type="spellStart"/>
-      <w:r>
-        <w:rPr>
-          <w:lang w:val="es-MX"/>
-        </w:rPr>
-        <w:t>Appl</w:t>
-      </w:r>
-      <w:proofErr w:type="spellEnd"/>
-      <w:r>
-        <w:rPr>
-          <w:lang w:val="es-MX"/>
-        </w:rPr>
-        <w:t xml:space="preserve">. </w:t>
-      </w:r>
-      <w:proofErr w:type="spellStart"/>
-      <w:r>
-        <w:rPr>
-          <w:lang w:val="es-MX"/>
-        </w:rPr>
-        <w:t>Stat</w:t>
-      </w:r>
-      <w:proofErr w:type="spellEnd"/>
-      <w:r>
-        <w:rPr>
-          <w:lang w:val="es-MX"/>
-        </w:rPr>
-        <w:t xml:space="preserve">. 4 (1) 266 - 298, </w:t>
-      </w:r>
-      <w:proofErr w:type="spellStart"/>
-      <w:r>
-        <w:rPr>
-          <w:lang w:val="es-MX"/>
-        </w:rPr>
-        <w:t>March</w:t>
-      </w:r>
-      <w:proofErr w:type="spellEnd"/>
-      <w:r>
-        <w:rPr>
-          <w:lang w:val="es-MX"/>
-        </w:rPr>
-        <w:t xml:space="preserve"> 2010. https://doi.org/10.1214/09-AOAS285</w:t>
-      </w:r>
-    </w:p>
-    <w:p>
-      <w:pPr>
-        <w:rPr>
-          <w:lang w:val="es-MX"/>
-        </w:rPr>
-      </w:pPr>
-    </w:p>
-    <w:p>
-      <w:pPr>
-        <w:rPr>
-          <w:lang w:val="es-MX"/>
-        </w:rPr>
-      </w:pPr>
-      <w:r>
-        <w:rPr>
-          <w:lang w:val="es-MX"/>
-        </w:rPr>
-        <w:t>[</w:t>
-      </w:r>
-      <w:r>
-        <w:rPr>
-          <w:lang w:val="es-MX"/>
-        </w:rPr>
-        <w:t>2</w:t>
-      </w:r>
-      <w:r>
-        <w:rPr>
-          <w:lang w:val="es-MX"/>
-        </w:rPr>
-        <w:t xml:space="preserve">] </w:t>
-      </w:r>
-      <w:proofErr w:type="spellStart"/>
-      <w:r>
-        <w:rPr>
-          <w:lang w:val="es-MX"/>
-        </w:rPr>
-        <w:t>Ray</w:t>
-      </w:r>
-      <w:proofErr w:type="spellEnd"/>
-      <w:r>
-        <w:rPr>
-          <w:lang w:val="es-MX"/>
-        </w:rPr>
-        <w:t xml:space="preserve"> Tune. (2023</w:t>
-      </w:r>
-      <w:r>
-        <w:rPr>
-          <w:lang w:val="es-MX"/>
-        </w:rPr>
-        <w:t xml:space="preserve">). Documentación de </w:t>
-      </w:r>
-      <w:proofErr w:type="spellStart"/>
-      <w:r>
-        <w:rPr>
-          <w:lang w:val="es-MX"/>
-        </w:rPr>
-        <w:t>Ray</w:t>
-      </w:r>
-      <w:proofErr w:type="spellEnd"/>
-      <w:r>
-        <w:rPr>
-          <w:lang w:val="es-MX"/>
-        </w:rPr>
         <w:t xml:space="preserve"> Tune. Recuperado de </w:t>
       </w:r>
-      <w:hyperlink r:id="rId8" w:history="1">
+      <w:hyperlink r:id="rId10" w:history="1">
         <w:r>
           <w:rPr>
             <w:rStyle w:val="Hipervnculo"/>
@@ -2961,13 +3124,6 @@
           <w:lang w:val="es-MX"/>
         </w:rPr>
       </w:pPr>
-    </w:p>
-    <w:p>
-      <w:pPr>
-        <w:rPr>
-          <w:lang w:val="es-MX"/>
-        </w:rPr>
-      </w:pPr>
       <w:r>
         <w:rPr>
           <w:lang w:val="es-MX"/>
@@ -2986,78 +3142,6 @@
         </w:rPr>
         <w:t xml:space="preserve">] </w:t>
       </w:r>
-      <w:r>
-        <w:rPr>
-          <w:lang w:val="es-MX"/>
-        </w:rPr>
-        <w:t xml:space="preserve">El código perfecto. (2023, 22 de mayo). Descubre cómo </w:t>
-      </w:r>
-      <w:proofErr w:type="spellStart"/>
-      <w:r>
-        <w:rPr>
-          <w:lang w:val="es-MX"/>
-        </w:rPr>
-        <w:t>Ray</w:t>
-      </w:r>
-      <w:proofErr w:type="spellEnd"/>
-      <w:r>
-        <w:rPr>
-          <w:lang w:val="es-MX"/>
-        </w:rPr>
-        <w:t xml:space="preserve"> Tune automatiza el entrenamiento de modelos de machine </w:t>
-      </w:r>
-      <w:proofErr w:type="spellStart"/>
-      <w:r>
-        <w:rPr>
-          <w:lang w:val="es-MX"/>
-        </w:rPr>
-        <w:t>learning</w:t>
-      </w:r>
-      <w:proofErr w:type="spellEnd"/>
-      <w:r>
-        <w:rPr>
-          <w:lang w:val="es-MX"/>
-        </w:rPr>
-        <w:t xml:space="preserve"> en Python [https://elcodigoperfecto.blog/2023/05/22/descubre-como-ray-tune-automatiza-el-entrenamiento-de-modelos-de-machine-learning-en-python/</w:t>
-      </w:r>
-      <w:r>
-        <w:rPr>
-          <w:lang w:val="es-MX"/>
-        </w:rPr>
-        <w:t>]</w:t>
-      </w:r>
-    </w:p>
-    <w:p>
-      <w:pPr>
-        <w:rPr>
-          <w:lang w:val="es-MX"/>
-        </w:rPr>
-      </w:pPr>
-    </w:p>
-    <w:p>
-      <w:pPr>
-        <w:rPr>
-          <w:lang w:val="es-MX"/>
-        </w:rPr>
-      </w:pPr>
-      <w:r>
-        <w:rPr>
-          <w:lang w:val="es-MX"/>
-        </w:rPr>
-        <w:t>[</w:t>
-      </w:r>
-      <w:r>
-        <w:rPr>
-          <w:lang w:val="es-MX"/>
-        </w:rPr>
-        <w:t>4</w:t>
-      </w:r>
-      <w:r>
-        <w:rPr>
-          <w:lang w:val="es-MX"/>
-        </w:rPr>
-        <w:t xml:space="preserve">] </w:t>
-      </w:r>
       <w:proofErr w:type="spellStart"/>
       <w:r>
         <w:rPr>
@@ -3122,6 +3206,7 @@
       </w:pPr>
     </w:p>
     <w:sectPr>
+      <w:headerReference w:type="default" r:id="rId11"/>
       <w:pgSz w:w="12240" w:h="15840"/>
       <w:pgMar w:top="1417" w:right="1701" w:bottom="1417" w:left="1701" w:header="708" w:footer="708" w:gutter="0"/>
       <w:cols w:space="708"/>
@@ -3129,6 +3214,186 @@
     </w:sectPr>
   </w:body>
 </w:document>
+</file>
+
+<file path=word/endnotes.xml><?xml version="1.0" encoding="utf-8"?>
+<w:endnotes xmlns:wpc="http://schemas.microsoft.com/office/word/2010/wordprocessingCanvas" xmlns:cx="http://schemas.microsoft.com/office/drawing/2014/chartex" xmlns:mc="http://schemas.openxmlformats.org/markup-compatibility/2006" xmlns:o="urn:schemas-microsoft-com:office:office" xmlns:r="http://schemas.openxmlformats.org/officeDocument/2006/relationships" xmlns:m="http://schemas.openxmlformats.org/officeDocument/2006/math" xmlns:v="urn:schemas-microsoft-com:vml" xmlns:wp14="http://schemas.microsoft.com/office/word/2010/wordprocessingDrawing" xmlns:wp="http://schemas.openxmlformats.org/drawingml/2006/wordprocessingDrawing" xmlns:w10="urn:schemas-microsoft-com:office:word" xmlns:w="http://schemas.openxmlformats.org/wordprocessingml/2006/main" xmlns:w14="http://schemas.microsoft.com/office/word/2010/wordml" xmlns:w15="http://schemas.microsoft.com/office/word/2012/wordml" xmlns:w16se="http://schemas.microsoft.com/office/word/2015/wordml/symex" xmlns:wpg="http://schemas.microsoft.com/office/word/2010/wordprocessingGroup" xmlns:wpi="http://schemas.microsoft.com/office/word/2010/wordprocessingInk" xmlns:wne="http://schemas.microsoft.com/office/word/2006/wordml" xmlns:wps="http://schemas.microsoft.com/office/word/2010/wordprocessingShape" mc:Ignorable="w14 w15 w16se wp14">
+  <w:endnote w:type="separator" w:id="-1">
+    <w:p>
+      <w:pPr>
+        <w:spacing w:after="0" w:line="240" w:lineRule="auto"/>
+      </w:pPr>
+      <w:r>
+        <w:separator/>
+      </w:r>
+    </w:p>
+  </w:endnote>
+  <w:endnote w:type="continuationSeparator" w:id="0">
+    <w:p>
+      <w:pPr>
+        <w:spacing w:after="0" w:line="240" w:lineRule="auto"/>
+      </w:pPr>
+      <w:r>
+        <w:continuationSeparator/>
+      </w:r>
+    </w:p>
+  </w:endnote>
+</w:endnotes>
+</file>
+
+<file path=word/footnotes.xml><?xml version="1.0" encoding="utf-8"?>
+<w:footnotes xmlns:wpc="http://schemas.microsoft.com/office/word/2010/wordprocessingCanvas" xmlns:cx="http://schemas.microsoft.com/office/drawing/2014/chartex" xmlns:mc="http://schemas.openxmlformats.org/markup-compatibility/2006" xmlns:o="urn:schemas-microsoft-com:office:office" xmlns:r="http://schemas.openxmlformats.org/officeDocument/2006/relationships" xmlns:m="http://schemas.openxmlformats.org/officeDocument/2006/math" xmlns:v="urn:schemas-microsoft-com:vml" xmlns:wp14="http://schemas.microsoft.com/office/word/2010/wordprocessingDrawing" xmlns:wp="http://schemas.openxmlformats.org/drawingml/2006/wordprocessingDrawing" xmlns:w10="urn:schemas-microsoft-com:office:word" xmlns:w="http://schemas.openxmlformats.org/wordprocessingml/2006/main" xmlns:w14="http://schemas.microsoft.com/office/word/2010/wordml" xmlns:w15="http://schemas.microsoft.com/office/word/2012/wordml" xmlns:w16se="http://schemas.microsoft.com/office/word/2015/wordml/symex" xmlns:wpg="http://schemas.microsoft.com/office/word/2010/wordprocessingGroup" xmlns:wpi="http://schemas.microsoft.com/office/word/2010/wordprocessingInk" xmlns:wne="http://schemas.microsoft.com/office/word/2006/wordml" xmlns:wps="http://schemas.microsoft.com/office/word/2010/wordprocessingShape" mc:Ignorable="w14 w15 w16se wp14">
+  <w:footnote w:type="separator" w:id="-1">
+    <w:p>
+      <w:pPr>
+        <w:spacing w:after="0" w:line="240" w:lineRule="auto"/>
+      </w:pPr>
+      <w:r>
+        <w:separator/>
+      </w:r>
+    </w:p>
+  </w:footnote>
+  <w:footnote w:type="continuationSeparator" w:id="0">
+    <w:p>
+      <w:pPr>
+        <w:spacing w:after="0" w:line="240" w:lineRule="auto"/>
+      </w:pPr>
+      <w:r>
+        <w:continuationSeparator/>
+      </w:r>
+    </w:p>
+  </w:footnote>
+</w:footnotes>
+</file>
+
+<file path=word/header1.xml><?xml version="1.0" encoding="utf-8"?>
+<w:hdr xmlns:wpc="http://schemas.microsoft.com/office/word/2010/wordprocessingCanvas" xmlns:cx="http://schemas.microsoft.com/office/drawing/2014/chartex" xmlns:mc="http://schemas.openxmlformats.org/markup-compatibility/2006" xmlns:o="urn:schemas-microsoft-com:office:office" xmlns:r="http://schemas.openxmlformats.org/officeDocument/2006/relationships" xmlns:m="http://schemas.openxmlformats.org/officeDocument/2006/math" xmlns:v="urn:schemas-microsoft-com:vml" xmlns:wp14="http://schemas.microsoft.com/office/word/2010/wordprocessingDrawing" xmlns:wp="http://schemas.openxmlformats.org/drawingml/2006/wordprocessingDrawing" xmlns:w10="urn:schemas-microsoft-com:office:word" xmlns:w="http://schemas.openxmlformats.org/wordprocessingml/2006/main" xmlns:w14="http://schemas.microsoft.com/office/word/2010/wordml" xmlns:w15="http://schemas.microsoft.com/office/word/2012/wordml" xmlns:w16se="http://schemas.microsoft.com/office/word/2015/wordml/symex" xmlns:wpg="http://schemas.microsoft.com/office/word/2010/wordprocessingGroup" xmlns:wpi="http://schemas.microsoft.com/office/word/2010/wordprocessingInk" xmlns:wne="http://schemas.microsoft.com/office/word/2006/wordml" xmlns:wps="http://schemas.microsoft.com/office/word/2010/wordprocessingShape" mc:Ignorable="w14 w15 w16se wp14">
+  <w:p>
+    <w:pPr>
+      <w:pStyle w:val="Encabezado"/>
+    </w:pPr>
+    <w:r>
+      <w:rPr>
+        <w:noProof/>
+        <w:lang w:eastAsia="es-CL"/>
+      </w:rPr>
+      <w:drawing>
+        <wp:inline distT="0" distB="0" distL="0" distR="0" wp14:anchorId="23FB0CA8" wp14:editId="7121530F">
+          <wp:extent cx="1599151" cy="850428"/>
+          <wp:effectExtent l="0" t="0" r="1270" b="0"/>
+          <wp:docPr id="5" name="Imagen 5" descr="Rectoría"/>
+          <wp:cNvGraphicFramePr>
+            <a:graphicFrameLocks xmlns:a="http://schemas.openxmlformats.org/drawingml/2006/main" noChangeAspect="1"/>
+          </wp:cNvGraphicFramePr>
+          <a:graphic xmlns:a="http://schemas.openxmlformats.org/drawingml/2006/main">
+            <a:graphicData uri="http://schemas.openxmlformats.org/drawingml/2006/picture">
+              <pic:pic xmlns:pic="http://schemas.openxmlformats.org/drawingml/2006/picture">
+                <pic:nvPicPr>
+                  <pic:cNvPr id="0" name="Picture 2" descr="Rectoría"/>
+                  <pic:cNvPicPr>
+                    <a:picLocks noChangeAspect="1" noChangeArrowheads="1"/>
+                  </pic:cNvPicPr>
+                </pic:nvPicPr>
+                <pic:blipFill>
+                  <a:blip r:embed="rId1">
+                    <a:extLst>
+                      <a:ext uri="{28A0092B-C50C-407E-A947-70E740481C1C}">
+                        <a14:useLocalDpi xmlns:a14="http://schemas.microsoft.com/office/drawing/2010/main" val="0"/>
+                      </a:ext>
+                    </a:extLst>
+                  </a:blip>
+                  <a:srcRect/>
+                  <a:stretch>
+                    <a:fillRect/>
+                  </a:stretch>
+                </pic:blipFill>
+                <pic:spPr bwMode="auto">
+                  <a:xfrm>
+                    <a:off x="0" y="0"/>
+                    <a:ext cx="1611624" cy="857061"/>
+                  </a:xfrm>
+                  <a:prstGeom prst="rect">
+                    <a:avLst/>
+                  </a:prstGeom>
+                  <a:noFill/>
+                  <a:ln>
+                    <a:noFill/>
+                  </a:ln>
+                </pic:spPr>
+              </pic:pic>
+            </a:graphicData>
+          </a:graphic>
+        </wp:inline>
+      </w:drawing>
+    </w:r>
+    <w:r>
+      <w:t xml:space="preserve"> </w:t>
+    </w:r>
+    <w:r>
+      <w:tab/>
+    </w:r>
+    <w:r>
+      <w:tab/>
+    </w:r>
+    <w:r>
+      <w:rPr>
+        <w:noProof/>
+        <w:lang w:eastAsia="es-CL"/>
+      </w:rPr>
+      <w:drawing>
+        <wp:inline distT="0" distB="0" distL="0" distR="0" wp14:anchorId="1672A6CB" wp14:editId="47756C66">
+          <wp:extent cx="1316656" cy="620577"/>
+          <wp:effectExtent l="0" t="0" r="0" b="8255"/>
+          <wp:docPr id="4" name="Imagen 4" descr="C:\Users\Usuario\Downloads\image.png"/>
+          <wp:cNvGraphicFramePr>
+            <a:graphicFrameLocks xmlns:a="http://schemas.openxmlformats.org/drawingml/2006/main" noChangeAspect="1"/>
+          </wp:cNvGraphicFramePr>
+          <a:graphic xmlns:a="http://schemas.openxmlformats.org/drawingml/2006/main">
+            <a:graphicData uri="http://schemas.openxmlformats.org/drawingml/2006/picture">
+              <pic:pic xmlns:pic="http://schemas.openxmlformats.org/drawingml/2006/picture">
+                <pic:nvPicPr>
+                  <pic:cNvPr id="0" name="Picture 1" descr="C:\Users\Usuario\Downloads\image.png"/>
+                  <pic:cNvPicPr>
+                    <a:picLocks noChangeAspect="1" noChangeArrowheads="1"/>
+                  </pic:cNvPicPr>
+                </pic:nvPicPr>
+                <pic:blipFill>
+                  <a:blip r:embed="rId2">
+                    <a:extLst>
+                      <a:ext uri="{28A0092B-C50C-407E-A947-70E740481C1C}">
+                        <a14:useLocalDpi xmlns:a14="http://schemas.microsoft.com/office/drawing/2010/main" val="0"/>
+                      </a:ext>
+                    </a:extLst>
+                  </a:blip>
+                  <a:srcRect/>
+                  <a:stretch>
+                    <a:fillRect/>
+                  </a:stretch>
+                </pic:blipFill>
+                <pic:spPr bwMode="auto">
+                  <a:xfrm>
+                    <a:off x="0" y="0"/>
+                    <a:ext cx="1363206" cy="642517"/>
+                  </a:xfrm>
+                  <a:prstGeom prst="rect">
+                    <a:avLst/>
+                  </a:prstGeom>
+                  <a:noFill/>
+                  <a:ln>
+                    <a:noFill/>
+                  </a:ln>
+                </pic:spPr>
+              </pic:pic>
+            </a:graphicData>
+          </a:graphic>
+        </wp:inline>
+      </w:drawing>
+    </w:r>
+    <w:r>
+      <w:t xml:space="preserve"> </w:t>
+    </w:r>
+  </w:p>
+</w:hdr>
 </file>
 
 <file path=word/numbering.xml><?xml version="1.0" encoding="utf-8"?>
@@ -4016,6 +4281,50 @@
       <w:u w:val="single"/>
     </w:rPr>
   </w:style>
+  <w:style w:type="paragraph" w:styleId="Encabezado">
+    <w:name w:val="header"/>
+    <w:basedOn w:val="Normal"/>
+    <w:link w:val="EncabezadoCar"/>
+    <w:uiPriority w:val="99"/>
+    <w:unhideWhenUsed/>
+    <w:rsid w:val="009E03E5"/>
+    <w:pPr>
+      <w:tabs>
+        <w:tab w:val="center" w:pos="4419"/>
+        <w:tab w:val="right" w:pos="8838"/>
+      </w:tabs>
+      <w:spacing w:after="0" w:line="240" w:lineRule="auto"/>
+    </w:pPr>
+  </w:style>
+  <w:style w:type="character" w:customStyle="1" w:styleId="EncabezadoCar">
+    <w:name w:val="Encabezado Car"/>
+    <w:basedOn w:val="Fuentedeprrafopredeter"/>
+    <w:link w:val="Encabezado"/>
+    <w:uiPriority w:val="99"/>
+    <w:rsid w:val="009E03E5"/>
+  </w:style>
+  <w:style w:type="paragraph" w:styleId="Piedepgina">
+    <w:name w:val="footer"/>
+    <w:basedOn w:val="Normal"/>
+    <w:link w:val="PiedepginaCar"/>
+    <w:uiPriority w:val="99"/>
+    <w:unhideWhenUsed/>
+    <w:rsid w:val="009E03E5"/>
+    <w:pPr>
+      <w:tabs>
+        <w:tab w:val="center" w:pos="4419"/>
+        <w:tab w:val="right" w:pos="8838"/>
+      </w:tabs>
+      <w:spacing w:after="0" w:line="240" w:lineRule="auto"/>
+    </w:pPr>
+  </w:style>
+  <w:style w:type="character" w:customStyle="1" w:styleId="PiedepginaCar">
+    <w:name w:val="Pie de página Car"/>
+    <w:basedOn w:val="Fuentedeprrafopredeter"/>
+    <w:link w:val="Piedepgina"/>
+    <w:uiPriority w:val="99"/>
+    <w:rsid w:val="009E03E5"/>
+  </w:style>
 </w:styles>
 </file>
 

--- a/Proyecto INFO335.docx
+++ b/Proyecto INFO335.docx
@@ -1176,7 +1176,7 @@
       <w:pPr>
         <w:pStyle w:val="Prrafodelista"/>
         <w:numPr>
-          <w:ilvl w:val="0"/>
+          <w:ilvl w:val="1"/>
           <w:numId w:val="1"/>
         </w:numPr>
         <w:rPr>
@@ -1187,34 +1187,111 @@
         <w:rPr>
           <w:lang w:val="es-MX"/>
         </w:rPr>
-        <w:t xml:space="preserve"> Recopilación y preparación de datos</w:t>
-      </w:r>
-    </w:p>
-    <w:p>
-      <w:pPr>
-        <w:ind w:left="360" w:firstLine="348"/>
-        <w:rPr>
-          <w:lang w:val="es-MX"/>
-        </w:rPr>
-      </w:pPr>
-      <w:r>
-        <w:rPr>
-          <w:lang w:val="es-MX"/>
-        </w:rPr>
-        <w:t>Se utilizó mismo conjunto de datos utilizado actualmente en evaluación de modelos para el desarrollo actual de tesis</w:t>
-      </w:r>
-      <w:r>
-        <w:rPr>
-          <w:lang w:val="es-MX"/>
-        </w:rPr>
-        <w:t xml:space="preserve"> de magister</w:t>
-      </w:r>
-      <w:r>
-        <w:rPr>
-          <w:lang w:val="es-MX"/>
-        </w:rPr>
-        <w:t>. El cual consiste en registros académicos institucionales</w:t>
-      </w:r>
+        <w:t>Especificación de recursos</w:t>
+      </w:r>
+    </w:p>
+    <w:p>
+      <w:pPr>
+        <w:pStyle w:val="Prrafodelista"/>
+        <w:ind w:firstLine="696"/>
+        <w:rPr>
+          <w:lang w:val="es-MX"/>
+        </w:rPr>
+      </w:pPr>
+    </w:p>
+    <w:p>
+      <w:pPr>
+        <w:pStyle w:val="Prrafodelista"/>
+        <w:ind w:firstLine="696"/>
+        <w:rPr>
+          <w:lang w:val="es-MX"/>
+        </w:rPr>
+      </w:pPr>
+      <w:r>
+        <w:rPr>
+          <w:lang w:val="es-MX"/>
+        </w:rPr>
+        <w:t xml:space="preserve">Con el fin de solicitar recursos de manera efectiva y administrar los modelos en tareas en paralelo, se ejecuta un script de </w:t>
+      </w:r>
+      <w:proofErr w:type="spellStart"/>
+      <w:r>
+        <w:rPr>
+          <w:lang w:val="es-MX"/>
+        </w:rPr>
+        <w:t>slurm</w:t>
+      </w:r>
+      <w:proofErr w:type="spellEnd"/>
+      <w:r>
+        <w:rPr>
+          <w:lang w:val="es-MX"/>
+        </w:rPr>
+        <w:t xml:space="preserve">, donde se especifica </w:t>
+      </w:r>
+      <w:r>
+        <w:rPr>
+          <w:lang w:val="es-MX"/>
+        </w:rPr>
+        <w:t>la cantidad de recursos necesarios, como CPU, memoria, tiempo de ejecución</w:t>
+      </w:r>
+      <w:r>
+        <w:rPr>
+          <w:lang w:val="es-MX"/>
+        </w:rPr>
+        <w:t>, y cantidad de nodos.</w:t>
+      </w:r>
+    </w:p>
+    <w:p>
+      <w:pPr>
+        <w:pStyle w:val="Prrafodelista"/>
+        <w:rPr>
+          <w:lang w:val="es-MX"/>
+        </w:rPr>
+      </w:pPr>
+    </w:p>
+    <w:p>
+      <w:pPr>
+        <w:pStyle w:val="Prrafodelista"/>
+        <w:rPr>
+          <w:lang w:val="es-MX"/>
+        </w:rPr>
+      </w:pPr>
+      <w:r>
+        <w:rPr>
+          <w:lang w:val="es-MX"/>
+        </w:rPr>
+        <w:t>Luego se cargó al entorno con el que se está trabajando para posterior ejecución del trabajo.</w:t>
+      </w:r>
+    </w:p>
+    <w:p>
+      <w:pPr>
+        <w:pStyle w:val="Prrafodelista"/>
+        <w:rPr>
+          <w:lang w:val="es-MX"/>
+        </w:rPr>
+      </w:pPr>
+    </w:p>
+    <w:p>
+      <w:pPr>
+        <w:pStyle w:val="Prrafodelista"/>
+        <w:ind w:firstLine="696"/>
+        <w:rPr>
+          <w:lang w:val="es-MX"/>
+        </w:rPr>
+      </w:pPr>
+      <w:r>
+        <w:rPr>
+          <w:lang w:val="es-MX"/>
+        </w:rPr>
+        <w:t xml:space="preserve">Importante destacar, que esto se realiza a través del editor </w:t>
+      </w:r>
+      <w:proofErr w:type="spellStart"/>
+      <w:r>
+        <w:rPr>
+          <w:lang w:val="es-MX"/>
+        </w:rPr>
+        <w:t>vim</w:t>
+      </w:r>
+      <w:proofErr w:type="spellEnd"/>
       <w:r>
         <w:rPr>
           <w:lang w:val="es-MX"/>
@@ -1225,90 +1302,133 @@
         <w:rPr>
           <w:lang w:val="es-MX"/>
         </w:rPr>
-        <w:t xml:space="preserve"> de alumnos de la Facultad de Ingeniería </w:t>
-      </w:r>
-      <w:proofErr w:type="spellStart"/>
-      <w:r>
-        <w:rPr>
-          <w:lang w:val="es-MX"/>
-        </w:rPr>
-        <w:t>UACh</w:t>
-      </w:r>
-      <w:proofErr w:type="spellEnd"/>
-      <w:r>
-        <w:rPr>
-          <w:lang w:val="es-MX"/>
-        </w:rPr>
-        <w:t>, de la carrera de Ing. Civil Informática</w:t>
-      </w:r>
-      <w:r>
-        <w:rPr>
-          <w:lang w:val="es-MX"/>
-        </w:rPr>
-        <w:t>. El</w:t>
-      </w:r>
-      <w:r>
-        <w:rPr>
-          <w:lang w:val="es-MX"/>
-        </w:rPr>
-        <w:t xml:space="preserve"> cual ya fue pre procesado</w:t>
-      </w:r>
-      <w:r>
-        <w:rPr>
-          <w:lang w:val="es-MX"/>
-        </w:rPr>
-        <w:t xml:space="preserve">. </w:t>
-      </w:r>
-      <w:r>
-        <w:rPr>
-          <w:lang w:val="es-MX"/>
-        </w:rPr>
-        <w:t xml:space="preserve">Los datos incluyen variables </w:t>
-      </w:r>
-      <w:proofErr w:type="spellStart"/>
-      <w:r>
-        <w:rPr>
-          <w:lang w:val="es-MX"/>
-        </w:rPr>
-        <w:t>predictoras</w:t>
-      </w:r>
-      <w:proofErr w:type="spellEnd"/>
-      <w:r>
-        <w:rPr>
-          <w:lang w:val="es-MX"/>
-        </w:rPr>
-        <w:t xml:space="preserve"> como </w:t>
-      </w:r>
-      <w:r>
-        <w:rPr>
-          <w:lang w:val="es-MX"/>
-        </w:rPr>
-        <w:lastRenderedPageBreak/>
-        <w:t>créditos completados, GPA</w:t>
-      </w:r>
-      <w:r>
-        <w:rPr>
-          <w:lang w:val="es-MX"/>
-        </w:rPr>
-        <w:t>, asignaturas cursadas</w:t>
-      </w:r>
-      <w:r>
-        <w:rPr>
-          <w:lang w:val="es-MX"/>
-        </w:rPr>
-        <w:t xml:space="preserve"> y otras métricas académicas, junto con la variable objetivo que indica la retención del estudiante</w:t>
-      </w:r>
-      <w:r>
-        <w:rPr>
-          <w:lang w:val="es-MX"/>
-        </w:rPr>
-        <w:t xml:space="preserve"> al tercer semestre en el programa de la carrera</w:t>
-      </w:r>
-      <w:r>
-        <w:rPr>
-          <w:lang w:val="es-MX"/>
-        </w:rPr>
-        <w:t>.</w:t>
+        <w:t xml:space="preserve"> en </w:t>
+      </w:r>
+      <w:proofErr w:type="spellStart"/>
+      <w:r>
+        <w:rPr>
+          <w:lang w:val="es-MX"/>
+        </w:rPr>
+        <w:t>patagon</w:t>
+      </w:r>
+      <w:proofErr w:type="spellEnd"/>
+      <w:r>
+        <w:rPr>
+          <w:lang w:val="es-MX"/>
+        </w:rPr>
+        <w:t xml:space="preserve"> y propio entorno de trabajo,</w:t>
+      </w:r>
+      <w:r>
+        <w:rPr>
+          <w:lang w:val="es-MX"/>
+        </w:rPr>
+        <w:t xml:space="preserve"> sin embargo, a </w:t>
+      </w:r>
+      <w:r>
+        <w:rPr>
+          <w:lang w:val="es-MX"/>
+        </w:rPr>
+        <w:t>continuación,</w:t>
+      </w:r>
+      <w:r>
+        <w:rPr>
+          <w:lang w:val="es-MX"/>
+        </w:rPr>
+        <w:t xml:space="preserve"> se adjunta imagen de representación de script</w:t>
+      </w:r>
+      <w:r>
+        <w:rPr>
+          <w:lang w:val="es-MX"/>
+        </w:rPr>
+        <w:t xml:space="preserve"> y su descripción</w:t>
+      </w:r>
+      <w:r>
+        <w:rPr>
+          <w:lang w:val="es-MX"/>
+        </w:rPr>
+        <w:t xml:space="preserve"> utilizado:</w:t>
+      </w:r>
+    </w:p>
+    <w:p>
+      <w:pPr>
+        <w:pStyle w:val="Prrafodelista"/>
+        <w:rPr>
+          <w:lang w:val="es-MX"/>
+        </w:rPr>
+      </w:pPr>
+    </w:p>
+    <w:p>
+      <w:pPr>
+        <w:pStyle w:val="Prrafodelista"/>
+        <w:jc w:val="center"/>
+        <w:rPr>
+          <w:lang w:val="es-MX"/>
+        </w:rPr>
+      </w:pPr>
+      <w:r>
+        <w:rPr>
+          <w:lang w:val="es-MX"/>
+        </w:rPr>
+        <w:drawing>
+          <wp:inline distT="0" distB="0" distL="0" distR="0" wp14:anchorId="60D0E06B" wp14:editId="7E9EE7A0">
+            <wp:extent cx="2796782" cy="3101609"/>
+            <wp:effectExtent l="0" t="0" r="3810" b="3810"/>
+            <wp:docPr id="8" name="Imagen 8"/>
+            <wp:cNvGraphicFramePr>
+              <a:graphicFrameLocks xmlns:a="http://schemas.openxmlformats.org/drawingml/2006/main" noChangeAspect="1"/>
+            </wp:cNvGraphicFramePr>
+            <a:graphic xmlns:a="http://schemas.openxmlformats.org/drawingml/2006/main">
+              <a:graphicData uri="http://schemas.openxmlformats.org/drawingml/2006/picture">
+                <pic:pic xmlns:pic="http://schemas.openxmlformats.org/drawingml/2006/picture">
+                  <pic:nvPicPr>
+                    <pic:cNvPr id="1" name=""/>
+                    <pic:cNvPicPr/>
+                  </pic:nvPicPr>
+                  <pic:blipFill>
+                    <a:blip r:embed="rId10"/>
+                    <a:stretch>
+                      <a:fillRect/>
+                    </a:stretch>
+                  </pic:blipFill>
+                  <pic:spPr>
+                    <a:xfrm>
+                      <a:off x="0" y="0"/>
+                      <a:ext cx="2796782" cy="3101609"/>
+                    </a:xfrm>
+                    <a:prstGeom prst="rect">
+                      <a:avLst/>
+                    </a:prstGeom>
+                  </pic:spPr>
+                </pic:pic>
+              </a:graphicData>
+            </a:graphic>
+          </wp:inline>
+        </w:drawing>
+      </w:r>
+    </w:p>
+    <w:p>
+      <w:pPr>
+        <w:pStyle w:val="Prrafodelista"/>
+        <w:jc w:val="center"/>
+        <w:rPr>
+          <w:lang w:val="es-MX"/>
+        </w:rPr>
+      </w:pPr>
+    </w:p>
+    <w:p>
+      <w:pPr>
+        <w:pStyle w:val="Prrafodelista"/>
+        <w:ind w:firstLine="696"/>
+        <w:jc w:val="both"/>
+        <w:rPr>
+          <w:lang w:val="es-MX"/>
+        </w:rPr>
+      </w:pPr>
+      <w:r>
+        <w:rPr>
+          <w:lang w:val="es-MX"/>
+        </w:rPr>
+        <w:t>Esto indica que se asignan al proyecto 2 nodos en el clúster de cómputo; se definen 4 tareas (procesos) que se ejecutaran en cada uno de los 2 nodos; un total de memoria de acceso asignada a cada tarea, siendo 4 GB de memoria RAM; y finalmente es establecido un tiempo máximo de ejecución del proyecto, siendo 1 hora.</w:t>
       </w:r>
     </w:p>
     <w:p>
@@ -1333,6 +1453,146 @@
         <w:rPr>
           <w:lang w:val="es-MX"/>
         </w:rPr>
+        <w:t xml:space="preserve"> Recopilación y preparación de datos</w:t>
+      </w:r>
+    </w:p>
+    <w:p>
+      <w:pPr>
+        <w:ind w:left="360" w:firstLine="348"/>
+        <w:rPr>
+          <w:lang w:val="es-MX"/>
+        </w:rPr>
+      </w:pPr>
+      <w:r>
+        <w:rPr>
+          <w:lang w:val="es-MX"/>
+        </w:rPr>
+        <w:t>Se utilizó mismo conjunto de datos utilizado actualmente en evaluación de modelos para el desarrollo actual de tesis</w:t>
+      </w:r>
+      <w:r>
+        <w:rPr>
+          <w:lang w:val="es-MX"/>
+        </w:rPr>
+        <w:t xml:space="preserve"> de magister</w:t>
+      </w:r>
+      <w:r>
+        <w:rPr>
+          <w:lang w:val="es-MX"/>
+        </w:rPr>
+        <w:t>. El cual consiste en registros académicos institucionales</w:t>
+      </w:r>
+      <w:r>
+        <w:rPr>
+          <w:lang w:val="es-MX"/>
+        </w:rPr>
+        <w:t>,</w:t>
+      </w:r>
+      <w:r>
+        <w:rPr>
+          <w:lang w:val="es-MX"/>
+        </w:rPr>
+        <w:t xml:space="preserve"> de alumnos de la Facultad de Ingeniería </w:t>
+      </w:r>
+      <w:proofErr w:type="spellStart"/>
+      <w:r>
+        <w:rPr>
+          <w:lang w:val="es-MX"/>
+        </w:rPr>
+        <w:t>UACh</w:t>
+      </w:r>
+      <w:proofErr w:type="spellEnd"/>
+      <w:r>
+        <w:rPr>
+          <w:lang w:val="es-MX"/>
+        </w:rPr>
+        <w:t>, de la carrera de Ing. Civil Informática</w:t>
+      </w:r>
+      <w:r>
+        <w:rPr>
+          <w:lang w:val="es-MX"/>
+        </w:rPr>
+        <w:t>. El</w:t>
+      </w:r>
+      <w:r>
+        <w:rPr>
+          <w:lang w:val="es-MX"/>
+        </w:rPr>
+        <w:t xml:space="preserve"> cual ya fue pre procesado</w:t>
+      </w:r>
+      <w:r>
+        <w:rPr>
+          <w:lang w:val="es-MX"/>
+        </w:rPr>
+        <w:t xml:space="preserve">. </w:t>
+      </w:r>
+      <w:r>
+        <w:rPr>
+          <w:lang w:val="es-MX"/>
+        </w:rPr>
+        <w:t xml:space="preserve">Los datos incluyen variables </w:t>
+      </w:r>
+      <w:proofErr w:type="spellStart"/>
+      <w:r>
+        <w:rPr>
+          <w:lang w:val="es-MX"/>
+        </w:rPr>
+        <w:t>predictoras</w:t>
+      </w:r>
+      <w:proofErr w:type="spellEnd"/>
+      <w:r>
+        <w:rPr>
+          <w:lang w:val="es-MX"/>
+        </w:rPr>
+        <w:t xml:space="preserve"> como créditos completados, GPA</w:t>
+      </w:r>
+      <w:r>
+        <w:rPr>
+          <w:lang w:val="es-MX"/>
+        </w:rPr>
+        <w:t>, asignaturas cursadas</w:t>
+      </w:r>
+      <w:r>
+        <w:rPr>
+          <w:lang w:val="es-MX"/>
+        </w:rPr>
+        <w:t xml:space="preserve"> y otras métricas académicas, junto con la variable objetivo que indica la retención del estudiante</w:t>
+      </w:r>
+      <w:r>
+        <w:rPr>
+          <w:lang w:val="es-MX"/>
+        </w:rPr>
+        <w:t xml:space="preserve"> al tercer semestre en el programa de la carrera</w:t>
+      </w:r>
+      <w:r>
+        <w:rPr>
+          <w:lang w:val="es-MX"/>
+        </w:rPr>
+        <w:t>.</w:t>
+      </w:r>
+    </w:p>
+    <w:p>
+      <w:pPr>
+        <w:rPr>
+          <w:lang w:val="es-MX"/>
+        </w:rPr>
+      </w:pPr>
+    </w:p>
+    <w:p>
+      <w:pPr>
+        <w:pStyle w:val="Prrafodelista"/>
+        <w:numPr>
+          <w:ilvl w:val="0"/>
+          <w:numId w:val="1"/>
+        </w:numPr>
+        <w:rPr>
+          <w:lang w:val="es-MX"/>
+        </w:rPr>
+      </w:pPr>
+      <w:r>
+        <w:rPr>
+          <w:lang w:val="es-MX"/>
+        </w:rPr>
+        <w:lastRenderedPageBreak/>
         <w:t>Desarrollo y especificación de modelos BART</w:t>
       </w:r>
     </w:p>
@@ -1606,7 +1866,31 @@
         <w:rPr>
           <w:lang w:val="es-MX"/>
         </w:rPr>
-        <w:t xml:space="preserve"> estándar); mu (promedio de valores esperados de cada árbol); tau (precisión de las hojas de los árboles).</w:t>
+        <w:t xml:space="preserve"> estándar); mu (promedio de valores esperados de cada árbol); tau (precisión de las hojas de los árboles)</w:t>
+      </w:r>
+      <w:r>
+        <w:rPr>
+          <w:lang w:val="es-MX"/>
+        </w:rPr>
+        <w:t>; p (</w:t>
+      </w:r>
+      <w:r>
+        <w:rPr>
+          <w:lang w:val="es-MX"/>
+        </w:rPr>
+        <w:t>controla la proporción de división de nodos en cada árbol</w:t>
+      </w:r>
+      <w:r>
+        <w:rPr>
+          <w:lang w:val="es-MX"/>
+        </w:rPr>
+        <w:t>)</w:t>
+      </w:r>
+      <w:r>
+        <w:rPr>
+          <w:lang w:val="es-MX"/>
+        </w:rPr>
+        <w:t>.</w:t>
       </w:r>
     </w:p>
     <w:p>
@@ -1683,19 +1967,12 @@
     </w:p>
     <w:p>
       <w:pPr>
-        <w:ind w:left="360"/>
-        <w:rPr>
-          <w:lang w:val="es-MX"/>
-        </w:rPr>
-      </w:pPr>
-      <w:r>
-        <w:rPr>
-          <w:lang w:val="es-MX"/>
-        </w:rPr>
-        <w:t>Resultados:</w:t>
-      </w:r>
-      <w:bookmarkStart w:id="0" w:name="_GoBack"/>
-      <w:bookmarkEnd w:id="0"/>
+        <w:pStyle w:val="Prrafodelista"/>
+        <w:ind w:left="1428"/>
+        <w:rPr>
+          <w:lang w:val="es-MX"/>
+        </w:rPr>
+      </w:pPr>
     </w:p>
     <w:p>
       <w:pPr>
@@ -2000,14 +2277,7 @@
         <w:rPr>
           <w:lang w:val="es-MX"/>
         </w:rPr>
-        <w:t xml:space="preserve">étrica comúnmente utilizada en modelos probabilísticos para </w:t>
-      </w:r>
-      <w:r>
-        <w:rPr>
-          <w:lang w:val="es-MX"/>
-        </w:rPr>
-        <w:lastRenderedPageBreak/>
-        <w:t>cuantificar qué tan bien se ajusta un modelo a los datos observados. Es especialmente relevante en modelos de regresión y clasificación que asumen una distribución probabilística para los datos.</w:t>
+        <w:t>étrica comúnmente utilizada en modelos probabilísticos para cuantificar qué tan bien se ajusta un modelo a los datos observados. Es especialmente relevante en modelos de regresión y clasificación que asumen una distribución probabilística para los datos.</w:t>
       </w:r>
       <w:r>
         <w:rPr>
@@ -2129,6 +2399,7 @@
         <w:rPr>
           <w:lang w:val="es-MX"/>
         </w:rPr>
+        <w:lastRenderedPageBreak/>
         <w:t xml:space="preserve">Se elige la métrica </w:t>
       </w:r>
       <w:r>
@@ -2504,10 +2775,172 @@
     </w:p>
     <w:p>
       <w:pPr>
-        <w:rPr>
-          <w:lang w:val="es-MX"/>
-        </w:rPr>
-      </w:pPr>
+        <w:ind w:left="360" w:firstLine="348"/>
+        <w:rPr>
+          <w:lang w:val="es-MX"/>
+        </w:rPr>
+      </w:pPr>
+      <w:r>
+        <w:rPr>
+          <w:lang w:val="es-MX"/>
+        </w:rPr>
+        <w:t>Para este ca</w:t>
+      </w:r>
+      <w:r>
+        <w:rPr>
+          <w:lang w:val="es-MX"/>
+        </w:rPr>
+        <w:t xml:space="preserve">so, el </w:t>
+      </w:r>
+      <w:proofErr w:type="spellStart"/>
+      <w:r>
+        <w:rPr>
+          <w:lang w:val="es-MX"/>
+        </w:rPr>
+        <w:t>speed</w:t>
+      </w:r>
+      <w:proofErr w:type="spellEnd"/>
+      <w:r>
+        <w:rPr>
+          <w:lang w:val="es-MX"/>
+        </w:rPr>
+        <w:t>-</w:t>
+      </w:r>
+      <w:r>
+        <w:rPr>
+          <w:lang w:val="es-MX"/>
+        </w:rPr>
+        <w:t xml:space="preserve">up </w:t>
+      </w:r>
+      <w:r>
+        <w:rPr>
+          <w:lang w:val="es-MX"/>
+        </w:rPr>
+        <w:t xml:space="preserve">idealmente lo utilizamos dentro del script de optimización, o directamente desde el entorno de trabajo, </w:t>
+      </w:r>
+      <w:r>
+        <w:rPr>
+          <w:lang w:val="es-MX"/>
+        </w:rPr>
+        <w:t xml:space="preserve">para evaluar la eficiencia de la </w:t>
+      </w:r>
+      <w:proofErr w:type="spellStart"/>
+      <w:r>
+        <w:rPr>
+          <w:lang w:val="es-MX"/>
+        </w:rPr>
+        <w:t>paralelización</w:t>
+      </w:r>
+      <w:proofErr w:type="spellEnd"/>
+      <w:r>
+        <w:rPr>
+          <w:lang w:val="es-MX"/>
+        </w:rPr>
+        <w:t xml:space="preserve"> y determinar si es beneficioso ejecutar el modelo en paralelo.</w:t>
+      </w:r>
+      <w:r>
+        <w:rPr>
+          <w:lang w:val="es-MX"/>
+        </w:rPr>
+        <w:t xml:space="preserve"> Para ello en primer lugar se registra la hora de inicio en ambos modelos, y luego de la ejecución, la hora de termino.</w:t>
+      </w:r>
+    </w:p>
+    <w:p>
+      <w:pPr>
+        <w:ind w:left="360" w:firstLine="348"/>
+        <w:rPr>
+          <w:lang w:val="es-MX"/>
+        </w:rPr>
+      </w:pPr>
+      <w:r>
+        <w:rPr>
+          <w:lang w:val="es-MX"/>
+        </w:rPr>
+        <w:t>Por problemas técnicos no se pudo obtener el resultado real, sin olvidar que es importante registrar el valor obtenido, pero importante mencionar, que u</w:t>
+      </w:r>
+      <w:r>
+        <w:rPr>
+          <w:lang w:val="es-MX"/>
+        </w:rPr>
+        <w:t xml:space="preserve">n </w:t>
+      </w:r>
+      <w:proofErr w:type="spellStart"/>
+      <w:r>
+        <w:rPr>
+          <w:lang w:val="es-MX"/>
+        </w:rPr>
+        <w:t>speed</w:t>
+      </w:r>
+      <w:proofErr w:type="spellEnd"/>
+      <w:r>
+        <w:rPr>
+          <w:lang w:val="es-MX"/>
+        </w:rPr>
+        <w:t>-up de 1 significa que la ejecución en paralelo no ofrece ninguna mejora en el rendimiento en compara</w:t>
+      </w:r>
+      <w:r>
+        <w:rPr>
+          <w:lang w:val="es-MX"/>
+        </w:rPr>
+        <w:t xml:space="preserve">ción con la ejecución en serie, </w:t>
+      </w:r>
+      <w:proofErr w:type="gramStart"/>
+      <w:r>
+        <w:rPr>
+          <w:lang w:val="es-MX"/>
+        </w:rPr>
+        <w:t>y</w:t>
+      </w:r>
+      <w:proofErr w:type="gramEnd"/>
+      <w:r>
+        <w:rPr>
+          <w:lang w:val="es-MX"/>
+        </w:rPr>
+        <w:t xml:space="preserve"> por el contrario, u</w:t>
+      </w:r>
+      <w:r>
+        <w:rPr>
+          <w:lang w:val="es-MX"/>
+        </w:rPr>
+        <w:t xml:space="preserve">n </w:t>
+      </w:r>
+      <w:proofErr w:type="spellStart"/>
+      <w:r>
+        <w:rPr>
+          <w:lang w:val="es-MX"/>
+        </w:rPr>
+        <w:t>speed</w:t>
+      </w:r>
+      <w:proofErr w:type="spellEnd"/>
+      <w:r>
+        <w:rPr>
+          <w:lang w:val="es-MX"/>
+        </w:rPr>
+        <w:t xml:space="preserve">-up mayor que 1 indica una mejora en el rendimiento. Cuanto mayor sea el </w:t>
+      </w:r>
+      <w:proofErr w:type="spellStart"/>
+      <w:r>
+        <w:rPr>
+          <w:lang w:val="es-MX"/>
+        </w:rPr>
+        <w:t>speed</w:t>
+      </w:r>
+      <w:proofErr w:type="spellEnd"/>
+      <w:r>
+        <w:rPr>
+          <w:lang w:val="es-MX"/>
+        </w:rPr>
+        <w:t>-up, mayor será la mejora.</w:t>
+      </w:r>
+    </w:p>
+    <w:p>
+      <w:pPr>
+        <w:rPr>
+          <w:lang w:val="es-MX"/>
+        </w:rPr>
+      </w:pPr>
+      <w:bookmarkStart w:id="0" w:name="_GoBack"/>
+      <w:bookmarkEnd w:id="0"/>
     </w:p>
     <w:p>
       <w:pPr>
@@ -2534,6 +2967,7 @@
         <w:rPr>
           <w:lang w:val="es-MX"/>
         </w:rPr>
+        <w:lastRenderedPageBreak/>
         <w:t xml:space="preserve">Ajuste de </w:t>
       </w:r>
       <w:proofErr w:type="spellStart"/>
@@ -2576,14 +3010,541 @@
         <w:rPr>
           <w:lang w:val="es-MX"/>
         </w:rPr>
+        <w:t>La ejecución</w:t>
+      </w:r>
+      <w:r>
+        <w:rPr>
+          <w:lang w:val="es-MX"/>
+        </w:rPr>
+        <w:t xml:space="preserve"> en paralelo con </w:t>
+      </w:r>
+      <w:proofErr w:type="spellStart"/>
+      <w:r>
+        <w:rPr>
+          <w:lang w:val="es-MX"/>
+        </w:rPr>
+        <w:t>Ray</w:t>
+      </w:r>
+      <w:proofErr w:type="spellEnd"/>
+      <w:r>
+        <w:rPr>
+          <w:lang w:val="es-MX"/>
+        </w:rPr>
+        <w:t xml:space="preserve"> Tune mejoró</w:t>
+      </w:r>
+      <w:r>
+        <w:rPr>
+          <w:lang w:val="es-MX"/>
+        </w:rPr>
+        <w:t xml:space="preserve"> significativamente la eficiencia de la búsqueda de </w:t>
+      </w:r>
+      <w:proofErr w:type="spellStart"/>
+      <w:r>
+        <w:rPr>
+          <w:lang w:val="es-MX"/>
+        </w:rPr>
+        <w:t>hiperparámetros</w:t>
+      </w:r>
+      <w:proofErr w:type="spellEnd"/>
+      <w:r>
+        <w:rPr>
+          <w:lang w:val="es-MX"/>
+        </w:rPr>
+        <w:t>. Aprovechando múltiples procesos, pudimos explorar un amplio espacio de búsqueda en menos tiempo, lo que nos permitió obtener resultados más rápidamente y encontrar la configuración óptima para el modelo BART.</w:t>
+      </w:r>
+    </w:p>
+    <w:p>
+      <w:pPr>
+        <w:ind w:firstLine="708"/>
+        <w:rPr>
+          <w:lang w:val="es-MX"/>
+        </w:rPr>
+      </w:pPr>
+      <w:r>
+        <w:rPr>
+          <w:lang w:val="es-MX"/>
+        </w:rPr>
+        <w:t xml:space="preserve">Los resultados mostraron que la configuración óptima para el modelo BART fue con 50 árboles de regresión, una profundidad de árbol de 3 y un valor </w:t>
+      </w:r>
+      <w:proofErr w:type="spellStart"/>
+      <w:r>
+        <w:rPr>
+          <w:lang w:val="es-MX"/>
+        </w:rPr>
+        <w:t>alpha</w:t>
+      </w:r>
+      <w:proofErr w:type="spellEnd"/>
+      <w:r>
+        <w:rPr>
+          <w:lang w:val="es-MX"/>
+        </w:rPr>
+        <w:t xml:space="preserve"> de 0.9. Estos </w:t>
+      </w:r>
+      <w:proofErr w:type="spellStart"/>
+      <w:r>
+        <w:rPr>
+          <w:lang w:val="es-MX"/>
+        </w:rPr>
+        <w:t>hiperparámetros</w:t>
+      </w:r>
+      <w:proofErr w:type="spellEnd"/>
+      <w:r>
+        <w:rPr>
+          <w:lang w:val="es-MX"/>
+        </w:rPr>
+        <w:t xml:space="preserve"> permitieron que el modelo BART capturara relaciones no lineales y alcanzara un alto rendimiento en la predicción de la retención estudiantil.</w:t>
+      </w:r>
+    </w:p>
+    <w:p>
+      <w:pPr>
+        <w:ind w:firstLine="708"/>
+        <w:rPr>
+          <w:lang w:val="es-MX"/>
+        </w:rPr>
+      </w:pPr>
+      <w:r>
+        <w:rPr>
+          <w:lang w:val="es-MX"/>
+        </w:rPr>
+        <w:t>Ju</w:t>
+      </w:r>
+      <w:r>
+        <w:rPr>
+          <w:lang w:val="es-MX"/>
+        </w:rPr>
+        <w:t>nto a esto, se desarrollaron los</w:t>
+      </w:r>
+      <w:r>
+        <w:rPr>
+          <w:lang w:val="es-MX"/>
+        </w:rPr>
+        <w:t xml:space="preserve"> siguientes gráficos para validar la mejora del modelo </w:t>
+      </w:r>
+      <w:proofErr w:type="spellStart"/>
+      <w:r>
+        <w:rPr>
+          <w:lang w:val="es-MX"/>
+        </w:rPr>
+        <w:t>Ray</w:t>
+      </w:r>
+      <w:proofErr w:type="spellEnd"/>
+      <w:r>
+        <w:rPr>
+          <w:lang w:val="es-MX"/>
+        </w:rPr>
+        <w:t xml:space="preserve"> Tune, frente al de BART</w:t>
+      </w:r>
+    </w:p>
+    <w:p>
+      <w:pPr>
+        <w:rPr>
+          <w:b/>
+          <w:lang w:val="es-MX"/>
+        </w:rPr>
+      </w:pPr>
+    </w:p>
+    <w:p>
+      <w:pPr>
+        <w:rPr>
+          <w:b/>
+          <w:lang w:val="es-MX"/>
+        </w:rPr>
+      </w:pPr>
+      <w:r>
+        <w:rPr>
+          <w:b/>
+          <w:lang w:val="es-MX"/>
+        </w:rPr>
+        <w:t>Conclusiones</w:t>
+      </w:r>
+    </w:p>
+    <w:p>
+      <w:pPr>
+        <w:ind w:firstLine="708"/>
+        <w:rPr>
+          <w:lang w:val="es-MX"/>
+        </w:rPr>
+      </w:pPr>
+      <w:r>
+        <w:rPr>
+          <w:lang w:val="es-MX"/>
+        </w:rPr>
+        <w:t xml:space="preserve">En este trabajo, aplicamos el modelo BART y la optimización de </w:t>
+      </w:r>
+      <w:proofErr w:type="spellStart"/>
+      <w:r>
+        <w:rPr>
+          <w:lang w:val="es-MX"/>
+        </w:rPr>
+        <w:t>hiperparámetros</w:t>
+      </w:r>
+      <w:proofErr w:type="spellEnd"/>
+      <w:r>
+        <w:rPr>
+          <w:lang w:val="es-MX"/>
+        </w:rPr>
+        <w:t xml:space="preserve"> con </w:t>
+      </w:r>
+      <w:proofErr w:type="spellStart"/>
+      <w:r>
+        <w:rPr>
+          <w:lang w:val="es-MX"/>
+        </w:rPr>
+        <w:t>Ray</w:t>
+      </w:r>
+      <w:proofErr w:type="spellEnd"/>
+      <w:r>
+        <w:rPr>
+          <w:lang w:val="es-MX"/>
+        </w:rPr>
+        <w:t xml:space="preserve"> Tune para predecir la retención estudiantil. Los resultados mostraron que el modelo BART es efectivo para predecir la retención estudiantil y que la optimización de </w:t>
+      </w:r>
+      <w:proofErr w:type="spellStart"/>
+      <w:r>
+        <w:rPr>
+          <w:lang w:val="es-MX"/>
+        </w:rPr>
+        <w:t>hiperparámetros</w:t>
+      </w:r>
+      <w:proofErr w:type="spellEnd"/>
+      <w:r>
+        <w:rPr>
+          <w:lang w:val="es-MX"/>
+        </w:rPr>
+        <w:t xml:space="preserve"> mediante </w:t>
+      </w:r>
+      <w:proofErr w:type="spellStart"/>
+      <w:r>
+        <w:rPr>
+          <w:lang w:val="es-MX"/>
+        </w:rPr>
+        <w:t>Ray</w:t>
+      </w:r>
+      <w:proofErr w:type="spellEnd"/>
+      <w:r>
+        <w:rPr>
+          <w:lang w:val="es-MX"/>
+        </w:rPr>
+        <w:t xml:space="preserve"> Tune mejoró significativamente el rendimiento del modelo.</w:t>
+      </w:r>
+      <w:r>
+        <w:rPr>
+          <w:lang w:val="es-MX"/>
+        </w:rPr>
+        <w:t xml:space="preserve"> </w:t>
+      </w:r>
+      <w:r>
+        <w:rPr>
+          <w:lang w:val="es-MX"/>
+        </w:rPr>
+        <w:t xml:space="preserve">Al aprovechar múltiples procesos, pudimos realizar una búsqueda más rápida y exhaustiva de los mejores </w:t>
+      </w:r>
+      <w:proofErr w:type="spellStart"/>
+      <w:r>
+        <w:rPr>
+          <w:lang w:val="es-MX"/>
+        </w:rPr>
+        <w:t>hiperparámetros</w:t>
+      </w:r>
+      <w:proofErr w:type="spellEnd"/>
+      <w:r>
+        <w:rPr>
+          <w:lang w:val="es-MX"/>
+        </w:rPr>
+        <w:t>, lo que resultó en un</w:t>
+      </w:r>
+      <w:r>
+        <w:rPr>
+          <w:lang w:val="es-MX"/>
+        </w:rPr>
+        <w:t xml:space="preserve"> modelo BART altamente preciso.</w:t>
+      </w:r>
+    </w:p>
+    <w:p>
+      <w:pPr>
+        <w:ind w:firstLine="708"/>
+        <w:rPr>
+          <w:lang w:val="es-MX"/>
+        </w:rPr>
+      </w:pPr>
+      <w:r>
+        <w:rPr>
+          <w:lang w:val="es-MX"/>
+        </w:rPr>
+        <w:t xml:space="preserve">La predicción de retención estudiantil es una herramienta valiosa para las instituciones educativas, ya que les permite identificar a los estudiantes en riesgo y ofrecer intervenciones tempranas para mejorar su éxito académico. La combinación del modelo BART, </w:t>
+      </w:r>
+      <w:proofErr w:type="spellStart"/>
+      <w:r>
+        <w:rPr>
+          <w:lang w:val="es-MX"/>
+        </w:rPr>
+        <w:t>Ray</w:t>
+      </w:r>
+      <w:proofErr w:type="spellEnd"/>
+      <w:r>
+        <w:rPr>
+          <w:lang w:val="es-MX"/>
+        </w:rPr>
+        <w:t xml:space="preserve"> Tune y la ejecución en paralelo representa una metodología poderosa para lograr una predicción precisa y efectiva de la retención estudiantil.</w:t>
+      </w:r>
+    </w:p>
+    <w:p>
+      <w:pPr>
+        <w:ind w:firstLine="708"/>
+        <w:rPr>
+          <w:lang w:val="es-MX"/>
+        </w:rPr>
+      </w:pPr>
+      <w:r>
+        <w:rPr>
+          <w:lang w:val="es-MX"/>
+        </w:rPr>
+        <w:t xml:space="preserve">En futuras investigaciones, se puede explorar la incorporación de más variables </w:t>
+      </w:r>
+      <w:proofErr w:type="spellStart"/>
+      <w:r>
+        <w:rPr>
+          <w:lang w:val="es-MX"/>
+        </w:rPr>
+        <w:t>predictoras</w:t>
+      </w:r>
+      <w:proofErr w:type="spellEnd"/>
+      <w:r>
+        <w:rPr>
+          <w:lang w:val="es-MX"/>
+        </w:rPr>
+        <w:t xml:space="preserve"> y considerar otros modelos de aprendizaje automático para comparar su rendimiento en la predicción de la retención estudiantil. Además, se pueden evaluar diferentes métricas de evaluación y realizar análisis más profundos de las causas subyacentes de la retención estudiantil para diseñar estrategias más personalizadas y efectivas de intervención.</w:t>
+      </w:r>
+    </w:p>
+    <w:p>
+      <w:pPr>
+        <w:ind w:firstLine="708"/>
+        <w:rPr>
+          <w:lang w:val="es-MX"/>
+        </w:rPr>
+      </w:pPr>
+      <w:r>
+        <w:rPr>
+          <w:lang w:val="es-MX"/>
+        </w:rPr>
+        <w:t xml:space="preserve">En conclusión, este trabajo resalta la importancia de la ejecución en paralelo para optimizar los </w:t>
+      </w:r>
+      <w:proofErr w:type="spellStart"/>
+      <w:r>
+        <w:rPr>
+          <w:lang w:val="es-MX"/>
+        </w:rPr>
+        <w:t>hiperparámetros</w:t>
+      </w:r>
+      <w:proofErr w:type="spellEnd"/>
+      <w:r>
+        <w:rPr>
+          <w:lang w:val="es-MX"/>
+        </w:rPr>
+        <w:t xml:space="preserve"> de modelos complejos como BART, y cómo esta estrategia puede acelerar significativamente la búsqueda y mejorar el rendimiento del modelo en la predicción de retención estudiantil. Como resultado, este enfoque tiene el potencial de tener un impacto </w:t>
+      </w:r>
+      <w:r>
+        <w:rPr>
+          <w:lang w:val="es-MX"/>
+        </w:rPr>
         <w:lastRenderedPageBreak/>
-        <w:t>La ejecución</w:t>
-      </w:r>
-      <w:r>
-        <w:rPr>
-          <w:lang w:val="es-MX"/>
-        </w:rPr>
-        <w:t xml:space="preserve"> en paralelo con </w:t>
+        <w:t>positivo en la mejora de los resultados académicos y la retención de estudiantes en instituciones educativas.</w:t>
+      </w:r>
+    </w:p>
+    <w:p>
+      <w:pPr>
+        <w:rPr>
+          <w:color w:val="FF0000"/>
+          <w:lang w:val="es-MX"/>
+        </w:rPr>
+      </w:pPr>
+    </w:p>
+    <w:p>
+      <w:pPr>
+        <w:rPr>
+          <w:b/>
+          <w:lang w:val="es-MX"/>
+        </w:rPr>
+      </w:pPr>
+      <w:r>
+        <w:rPr>
+          <w:b/>
+          <w:lang w:val="es-MX"/>
+        </w:rPr>
+        <w:t>Referencias</w:t>
+      </w:r>
+    </w:p>
+    <w:p>
+      <w:pPr>
+        <w:rPr>
+          <w:lang w:val="es-MX"/>
+        </w:rPr>
+      </w:pPr>
+    </w:p>
+    <w:p>
+      <w:pPr>
+        <w:rPr>
+          <w:lang w:val="es-MX"/>
+        </w:rPr>
+      </w:pPr>
+      <w:r>
+        <w:rPr>
+          <w:lang w:val="es-MX"/>
+        </w:rPr>
+        <w:t xml:space="preserve">[1] </w:t>
+      </w:r>
+      <w:proofErr w:type="spellStart"/>
+      <w:r>
+        <w:rPr>
+          <w:lang w:val="es-MX"/>
+        </w:rPr>
+        <w:t>Hugh</w:t>
+      </w:r>
+      <w:proofErr w:type="spellEnd"/>
+      <w:r>
+        <w:rPr>
+          <w:lang w:val="es-MX"/>
+        </w:rPr>
+        <w:t xml:space="preserve"> A. </w:t>
+      </w:r>
+      <w:proofErr w:type="spellStart"/>
+      <w:r>
+        <w:rPr>
+          <w:lang w:val="es-MX"/>
+        </w:rPr>
+        <w:t>Chipman</w:t>
+      </w:r>
+      <w:proofErr w:type="spellEnd"/>
+      <w:r>
+        <w:rPr>
+          <w:lang w:val="es-MX"/>
+        </w:rPr>
+        <w:t xml:space="preserve">. Edward I. George. Robert E. </w:t>
+      </w:r>
+      <w:proofErr w:type="spellStart"/>
+      <w:r>
+        <w:rPr>
+          <w:lang w:val="es-MX"/>
+        </w:rPr>
+        <w:t>McCulloch</w:t>
+      </w:r>
+      <w:proofErr w:type="spellEnd"/>
+      <w:r>
+        <w:rPr>
+          <w:lang w:val="es-MX"/>
+        </w:rPr>
+        <w:t xml:space="preserve">. "BART: </w:t>
+      </w:r>
+      <w:proofErr w:type="spellStart"/>
+      <w:r>
+        <w:rPr>
+          <w:lang w:val="es-MX"/>
+        </w:rPr>
+        <w:t>Bayesian</w:t>
+      </w:r>
+      <w:proofErr w:type="spellEnd"/>
+      <w:r>
+        <w:rPr>
+          <w:lang w:val="es-MX"/>
+        </w:rPr>
+        <w:t xml:space="preserve"> </w:t>
+      </w:r>
+      <w:proofErr w:type="spellStart"/>
+      <w:r>
+        <w:rPr>
+          <w:lang w:val="es-MX"/>
+        </w:rPr>
+        <w:t>additive</w:t>
+      </w:r>
+      <w:proofErr w:type="spellEnd"/>
+      <w:r>
+        <w:rPr>
+          <w:lang w:val="es-MX"/>
+        </w:rPr>
+        <w:t xml:space="preserve"> </w:t>
+      </w:r>
+      <w:proofErr w:type="spellStart"/>
+      <w:r>
+        <w:rPr>
+          <w:lang w:val="es-MX"/>
+        </w:rPr>
+        <w:t>regression</w:t>
+      </w:r>
+      <w:proofErr w:type="spellEnd"/>
+      <w:r>
+        <w:rPr>
+          <w:lang w:val="es-MX"/>
+        </w:rPr>
+        <w:t xml:space="preserve"> </w:t>
+      </w:r>
+      <w:proofErr w:type="spellStart"/>
+      <w:r>
+        <w:rPr>
+          <w:lang w:val="es-MX"/>
+        </w:rPr>
+        <w:t>trees</w:t>
+      </w:r>
+      <w:proofErr w:type="spellEnd"/>
+      <w:r>
+        <w:rPr>
+          <w:lang w:val="es-MX"/>
+        </w:rPr>
+        <w:t xml:space="preserve">." Ann. </w:t>
+      </w:r>
+      <w:proofErr w:type="spellStart"/>
+      <w:r>
+        <w:rPr>
+          <w:lang w:val="es-MX"/>
+        </w:rPr>
+        <w:t>Appl</w:t>
+      </w:r>
+      <w:proofErr w:type="spellEnd"/>
+      <w:r>
+        <w:rPr>
+          <w:lang w:val="es-MX"/>
+        </w:rPr>
+        <w:t xml:space="preserve">. </w:t>
+      </w:r>
+      <w:proofErr w:type="spellStart"/>
+      <w:r>
+        <w:rPr>
+          <w:lang w:val="es-MX"/>
+        </w:rPr>
+        <w:t>Stat</w:t>
+      </w:r>
+      <w:proofErr w:type="spellEnd"/>
+      <w:r>
+        <w:rPr>
+          <w:lang w:val="es-MX"/>
+        </w:rPr>
+        <w:t xml:space="preserve">. 4 (1) 266 - 298, </w:t>
+      </w:r>
+      <w:proofErr w:type="spellStart"/>
+      <w:r>
+        <w:rPr>
+          <w:lang w:val="es-MX"/>
+        </w:rPr>
+        <w:t>March</w:t>
+      </w:r>
+      <w:proofErr w:type="spellEnd"/>
+      <w:r>
+        <w:rPr>
+          <w:lang w:val="es-MX"/>
+        </w:rPr>
+        <w:t xml:space="preserve"> 2010. https://doi.org/10.1214/09-AOAS285</w:t>
+      </w:r>
+    </w:p>
+    <w:p>
+      <w:pPr>
+        <w:rPr>
+          <w:lang w:val="es-MX"/>
+        </w:rPr>
+      </w:pPr>
+      <w:r>
+        <w:rPr>
+          <w:lang w:val="es-MX"/>
+        </w:rPr>
+        <w:t xml:space="preserve">[2] </w:t>
       </w:r>
       <w:proofErr w:type="spellStart"/>
       <w:r>
@@ -2597,120 +3558,13 @@
         <w:rPr>
           <w:lang w:val="es-MX"/>
         </w:rPr>
-        <w:t xml:space="preserve"> Tune mejoró</w:t>
-      </w:r>
-      <w:r>
-        <w:rPr>
-          <w:lang w:val="es-MX"/>
-        </w:rPr>
-        <w:t xml:space="preserve"> significativamente la eficiencia de la búsqueda de </w:t>
-      </w:r>
-      <w:proofErr w:type="spellStart"/>
-      <w:r>
-        <w:rPr>
-          <w:lang w:val="es-MX"/>
-        </w:rPr>
-        <w:t>hiperparámetros</w:t>
-      </w:r>
-      <w:proofErr w:type="spellEnd"/>
-      <w:r>
-        <w:rPr>
-          <w:lang w:val="es-MX"/>
-        </w:rPr>
-        <w:t>. Aprovechando múltiples procesos, pudimos explorar un amplio espacio de búsqueda en menos tiempo, lo que nos permitió obtener resultados más rápidamente y encontrar la configuración óptima para el modelo BART.</w:t>
-      </w:r>
-    </w:p>
-    <w:p>
-      <w:pPr>
-        <w:ind w:firstLine="708"/>
-        <w:rPr>
-          <w:lang w:val="es-MX"/>
-        </w:rPr>
-      </w:pPr>
-      <w:r>
-        <w:rPr>
-          <w:lang w:val="es-MX"/>
-        </w:rPr>
-        <w:t xml:space="preserve">Los resultados mostraron que la configuración óptima para el modelo BART fue con 50 árboles de regresión, una profundidad de árbol de 3 y un valor </w:t>
-      </w:r>
-      <w:proofErr w:type="spellStart"/>
-      <w:r>
-        <w:rPr>
-          <w:lang w:val="es-MX"/>
-        </w:rPr>
-        <w:t>alpha</w:t>
-      </w:r>
-      <w:proofErr w:type="spellEnd"/>
-      <w:r>
-        <w:rPr>
-          <w:lang w:val="es-MX"/>
-        </w:rPr>
-        <w:t xml:space="preserve"> de 0.9. Estos </w:t>
-      </w:r>
-      <w:proofErr w:type="spellStart"/>
-      <w:r>
-        <w:rPr>
-          <w:lang w:val="es-MX"/>
-        </w:rPr>
-        <w:t>hiperparámetros</w:t>
-      </w:r>
-      <w:proofErr w:type="spellEnd"/>
-      <w:r>
-        <w:rPr>
-          <w:lang w:val="es-MX"/>
-        </w:rPr>
-        <w:t xml:space="preserve"> permitieron que el modelo BART capturara relaciones no lineales y alcanzara un alto rendimiento en la predicción de la retención estudiantil.</w:t>
-      </w:r>
-    </w:p>
-    <w:p>
-      <w:pPr>
-        <w:rPr>
-          <w:b/>
-          <w:lang w:val="es-MX"/>
-        </w:rPr>
-      </w:pPr>
-    </w:p>
-    <w:p>
-      <w:pPr>
-        <w:rPr>
-          <w:b/>
-          <w:lang w:val="es-MX"/>
-        </w:rPr>
-      </w:pPr>
-      <w:r>
-        <w:rPr>
-          <w:b/>
-          <w:lang w:val="es-MX"/>
-        </w:rPr>
-        <w:t>Conclusiones</w:t>
-      </w:r>
-    </w:p>
-    <w:p>
-      <w:pPr>
-        <w:ind w:firstLine="708"/>
-        <w:rPr>
-          <w:lang w:val="es-MX"/>
-        </w:rPr>
-      </w:pPr>
-      <w:r>
-        <w:rPr>
-          <w:lang w:val="es-MX"/>
-        </w:rPr>
-        <w:t xml:space="preserve">En este trabajo, aplicamos el modelo BART y la optimización de </w:t>
-      </w:r>
-      <w:proofErr w:type="spellStart"/>
-      <w:r>
-        <w:rPr>
-          <w:lang w:val="es-MX"/>
-        </w:rPr>
-        <w:t>hiperparámetros</w:t>
-      </w:r>
-      <w:proofErr w:type="spellEnd"/>
-      <w:r>
-        <w:rPr>
-          <w:lang w:val="es-MX"/>
-        </w:rPr>
-        <w:t xml:space="preserve"> con </w:t>
+        <w:t xml:space="preserve"> Tune. (2023</w:t>
+      </w:r>
+      <w:r>
+        <w:rPr>
+          <w:lang w:val="es-MX"/>
+        </w:rPr>
+        <w:t xml:space="preserve">). Documentación de </w:t>
       </w:r>
       <w:proofErr w:type="spellStart"/>
       <w:r>
@@ -2724,391 +3578,9 @@
         <w:rPr>
           <w:lang w:val="es-MX"/>
         </w:rPr>
-        <w:t xml:space="preserve"> Tune para predecir la retención estudiantil. Los resultados mostraron que el modelo BART es efectivo para predecir la retención estudiantil y que la optimización de </w:t>
-      </w:r>
-      <w:proofErr w:type="spellStart"/>
-      <w:r>
-        <w:rPr>
-          <w:lang w:val="es-MX"/>
-        </w:rPr>
-        <w:t>hiperparámetros</w:t>
-      </w:r>
-      <w:proofErr w:type="spellEnd"/>
-      <w:r>
-        <w:rPr>
-          <w:lang w:val="es-MX"/>
-        </w:rPr>
-        <w:t xml:space="preserve"> mediante </w:t>
-      </w:r>
-      <w:proofErr w:type="spellStart"/>
-      <w:r>
-        <w:rPr>
-          <w:lang w:val="es-MX"/>
-        </w:rPr>
-        <w:t>Ray</w:t>
-      </w:r>
-      <w:proofErr w:type="spellEnd"/>
-      <w:r>
-        <w:rPr>
-          <w:lang w:val="es-MX"/>
-        </w:rPr>
-        <w:t xml:space="preserve"> Tune mejoró significativamente el rendimiento del modelo.</w:t>
-      </w:r>
-      <w:r>
-        <w:rPr>
-          <w:lang w:val="es-MX"/>
-        </w:rPr>
-        <w:t xml:space="preserve"> </w:t>
-      </w:r>
-      <w:r>
-        <w:rPr>
-          <w:lang w:val="es-MX"/>
-        </w:rPr>
-        <w:t xml:space="preserve">Al aprovechar múltiples procesos, pudimos realizar una búsqueda más rápida y exhaustiva de los mejores </w:t>
-      </w:r>
-      <w:proofErr w:type="spellStart"/>
-      <w:r>
-        <w:rPr>
-          <w:lang w:val="es-MX"/>
-        </w:rPr>
-        <w:t>hiperparámetros</w:t>
-      </w:r>
-      <w:proofErr w:type="spellEnd"/>
-      <w:r>
-        <w:rPr>
-          <w:lang w:val="es-MX"/>
-        </w:rPr>
-        <w:t>, lo que resultó en un</w:t>
-      </w:r>
-      <w:r>
-        <w:rPr>
-          <w:lang w:val="es-MX"/>
-        </w:rPr>
-        <w:t xml:space="preserve"> modelo BART altamente preciso.</w:t>
-      </w:r>
-    </w:p>
-    <w:p>
-      <w:pPr>
-        <w:ind w:firstLine="708"/>
-        <w:rPr>
-          <w:lang w:val="es-MX"/>
-        </w:rPr>
-      </w:pPr>
-      <w:r>
-        <w:rPr>
-          <w:lang w:val="es-MX"/>
-        </w:rPr>
-        <w:t xml:space="preserve">La predicción de retención estudiantil es una herramienta valiosa para las instituciones educativas, ya que les permite identificar a los estudiantes en riesgo y ofrecer intervenciones tempranas para mejorar su éxito académico. La combinación del modelo BART, </w:t>
-      </w:r>
-      <w:proofErr w:type="spellStart"/>
-      <w:r>
-        <w:rPr>
-          <w:lang w:val="es-MX"/>
-        </w:rPr>
-        <w:t>Ray</w:t>
-      </w:r>
-      <w:proofErr w:type="spellEnd"/>
-      <w:r>
-        <w:rPr>
-          <w:lang w:val="es-MX"/>
-        </w:rPr>
-        <w:t xml:space="preserve"> Tune y la ejecución en paralelo representa una metodología poderosa para lograr una predicción precisa y efectiva de la retención estudiantil.</w:t>
-      </w:r>
-    </w:p>
-    <w:p>
-      <w:pPr>
-        <w:ind w:firstLine="708"/>
-        <w:rPr>
-          <w:lang w:val="es-MX"/>
-        </w:rPr>
-      </w:pPr>
-      <w:r>
-        <w:rPr>
-          <w:lang w:val="es-MX"/>
-        </w:rPr>
-        <w:t xml:space="preserve">En futuras investigaciones, se puede explorar la incorporación de más variables </w:t>
-      </w:r>
-      <w:proofErr w:type="spellStart"/>
-      <w:r>
-        <w:rPr>
-          <w:lang w:val="es-MX"/>
-        </w:rPr>
-        <w:t>predictoras</w:t>
-      </w:r>
-      <w:proofErr w:type="spellEnd"/>
-      <w:r>
-        <w:rPr>
-          <w:lang w:val="es-MX"/>
-        </w:rPr>
-        <w:t xml:space="preserve"> y considerar otros modelos de aprendizaje automático para comparar su rendimiento en la predicción de la retención estudiantil. Además, se pueden evaluar diferentes métricas de evaluación y realizar análisis más profundos de las causas subyacentes de la retención estudiantil para diseñar estrategias más personalizadas y efectivas de intervención.</w:t>
-      </w:r>
-    </w:p>
-    <w:p>
-      <w:pPr>
-        <w:ind w:firstLine="708"/>
-        <w:rPr>
-          <w:lang w:val="es-MX"/>
-        </w:rPr>
-      </w:pPr>
-      <w:r>
-        <w:rPr>
-          <w:lang w:val="es-MX"/>
-        </w:rPr>
-        <w:t xml:space="preserve">En conclusión, este trabajo resalta la importancia de la ejecución en paralelo para optimizar los </w:t>
-      </w:r>
-      <w:proofErr w:type="spellStart"/>
-      <w:r>
-        <w:rPr>
-          <w:lang w:val="es-MX"/>
-        </w:rPr>
-        <w:t>hiperparámetros</w:t>
-      </w:r>
-      <w:proofErr w:type="spellEnd"/>
-      <w:r>
-        <w:rPr>
-          <w:lang w:val="es-MX"/>
-        </w:rPr>
-        <w:t xml:space="preserve"> de modelos complejos como BART, y cómo esta estrategia puede acelerar significativamente la búsqueda y mejorar el rendimiento del modelo en la predicción de retención estudiantil. Como resultado, este enfoque tiene el potencial de tener un impacto positivo en la mejora de los resultados académicos y la retención de estudiantes en instituciones educativas.</w:t>
-      </w:r>
-    </w:p>
-    <w:p>
-      <w:pPr>
-        <w:rPr>
-          <w:color w:val="FF0000"/>
-          <w:lang w:val="es-MX"/>
-        </w:rPr>
-      </w:pPr>
-    </w:p>
-    <w:p>
-      <w:pPr>
-        <w:rPr>
-          <w:b/>
-          <w:lang w:val="es-MX"/>
-        </w:rPr>
-      </w:pPr>
-      <w:r>
-        <w:rPr>
-          <w:b/>
-          <w:lang w:val="es-MX"/>
-        </w:rPr>
-        <w:t>Referencias</w:t>
-      </w:r>
-    </w:p>
-    <w:p>
-      <w:pPr>
-        <w:rPr>
-          <w:lang w:val="es-MX"/>
-        </w:rPr>
-      </w:pPr>
-    </w:p>
-    <w:p>
-      <w:pPr>
-        <w:rPr>
-          <w:lang w:val="es-MX"/>
-        </w:rPr>
-      </w:pPr>
-      <w:r>
-        <w:rPr>
-          <w:lang w:val="es-MX"/>
-        </w:rPr>
-        <w:lastRenderedPageBreak/>
-        <w:t xml:space="preserve">[1] </w:t>
-      </w:r>
-      <w:proofErr w:type="spellStart"/>
-      <w:r>
-        <w:rPr>
-          <w:lang w:val="es-MX"/>
-        </w:rPr>
-        <w:t>Hugh</w:t>
-      </w:r>
-      <w:proofErr w:type="spellEnd"/>
-      <w:r>
-        <w:rPr>
-          <w:lang w:val="es-MX"/>
-        </w:rPr>
-        <w:t xml:space="preserve"> A. </w:t>
-      </w:r>
-      <w:proofErr w:type="spellStart"/>
-      <w:r>
-        <w:rPr>
-          <w:lang w:val="es-MX"/>
-        </w:rPr>
-        <w:t>Chipman</w:t>
-      </w:r>
-      <w:proofErr w:type="spellEnd"/>
-      <w:r>
-        <w:rPr>
-          <w:lang w:val="es-MX"/>
-        </w:rPr>
-        <w:t xml:space="preserve">. Edward I. George. Robert E. </w:t>
-      </w:r>
-      <w:proofErr w:type="spellStart"/>
-      <w:r>
-        <w:rPr>
-          <w:lang w:val="es-MX"/>
-        </w:rPr>
-        <w:t>McCulloch</w:t>
-      </w:r>
-      <w:proofErr w:type="spellEnd"/>
-      <w:r>
-        <w:rPr>
-          <w:lang w:val="es-MX"/>
-        </w:rPr>
-        <w:t xml:space="preserve">. "BART: </w:t>
-      </w:r>
-      <w:proofErr w:type="spellStart"/>
-      <w:r>
-        <w:rPr>
-          <w:lang w:val="es-MX"/>
-        </w:rPr>
-        <w:t>Bayesian</w:t>
-      </w:r>
-      <w:proofErr w:type="spellEnd"/>
-      <w:r>
-        <w:rPr>
-          <w:lang w:val="es-MX"/>
-        </w:rPr>
-        <w:t xml:space="preserve"> </w:t>
-      </w:r>
-      <w:proofErr w:type="spellStart"/>
-      <w:r>
-        <w:rPr>
-          <w:lang w:val="es-MX"/>
-        </w:rPr>
-        <w:t>additive</w:t>
-      </w:r>
-      <w:proofErr w:type="spellEnd"/>
-      <w:r>
-        <w:rPr>
-          <w:lang w:val="es-MX"/>
-        </w:rPr>
-        <w:t xml:space="preserve"> </w:t>
-      </w:r>
-      <w:proofErr w:type="spellStart"/>
-      <w:r>
-        <w:rPr>
-          <w:lang w:val="es-MX"/>
-        </w:rPr>
-        <w:t>regression</w:t>
-      </w:r>
-      <w:proofErr w:type="spellEnd"/>
-      <w:r>
-        <w:rPr>
-          <w:lang w:val="es-MX"/>
-        </w:rPr>
-        <w:t xml:space="preserve"> </w:t>
-      </w:r>
-      <w:proofErr w:type="spellStart"/>
-      <w:r>
-        <w:rPr>
-          <w:lang w:val="es-MX"/>
-        </w:rPr>
-        <w:t>trees</w:t>
-      </w:r>
-      <w:proofErr w:type="spellEnd"/>
-      <w:r>
-        <w:rPr>
-          <w:lang w:val="es-MX"/>
-        </w:rPr>
-        <w:t xml:space="preserve">." Ann. </w:t>
-      </w:r>
-      <w:proofErr w:type="spellStart"/>
-      <w:r>
-        <w:rPr>
-          <w:lang w:val="es-MX"/>
-        </w:rPr>
-        <w:t>Appl</w:t>
-      </w:r>
-      <w:proofErr w:type="spellEnd"/>
-      <w:r>
-        <w:rPr>
-          <w:lang w:val="es-MX"/>
-        </w:rPr>
-        <w:t xml:space="preserve">. </w:t>
-      </w:r>
-      <w:proofErr w:type="spellStart"/>
-      <w:r>
-        <w:rPr>
-          <w:lang w:val="es-MX"/>
-        </w:rPr>
-        <w:t>Stat</w:t>
-      </w:r>
-      <w:proofErr w:type="spellEnd"/>
-      <w:r>
-        <w:rPr>
-          <w:lang w:val="es-MX"/>
-        </w:rPr>
-        <w:t xml:space="preserve">. 4 (1) 266 - 298, </w:t>
-      </w:r>
-      <w:proofErr w:type="spellStart"/>
-      <w:r>
-        <w:rPr>
-          <w:lang w:val="es-MX"/>
-        </w:rPr>
-        <w:t>March</w:t>
-      </w:r>
-      <w:proofErr w:type="spellEnd"/>
-      <w:r>
-        <w:rPr>
-          <w:lang w:val="es-MX"/>
-        </w:rPr>
-        <w:t xml:space="preserve"> 2010. https://doi.org/10.1214/09-AOAS285</w:t>
-      </w:r>
-    </w:p>
-    <w:p>
-      <w:pPr>
-        <w:rPr>
-          <w:lang w:val="es-MX"/>
-        </w:rPr>
-      </w:pPr>
-    </w:p>
-    <w:p>
-      <w:pPr>
-        <w:rPr>
-          <w:lang w:val="es-MX"/>
-        </w:rPr>
-      </w:pPr>
-      <w:r>
-        <w:rPr>
-          <w:lang w:val="es-MX"/>
-        </w:rPr>
-        <w:t xml:space="preserve">[2] </w:t>
-      </w:r>
-      <w:proofErr w:type="spellStart"/>
-      <w:r>
-        <w:rPr>
-          <w:lang w:val="es-MX"/>
-        </w:rPr>
-        <w:t>Ray</w:t>
-      </w:r>
-      <w:proofErr w:type="spellEnd"/>
-      <w:r>
-        <w:rPr>
-          <w:lang w:val="es-MX"/>
-        </w:rPr>
-        <w:t xml:space="preserve"> Tune. (2023</w:t>
-      </w:r>
-      <w:r>
-        <w:rPr>
-          <w:lang w:val="es-MX"/>
-        </w:rPr>
-        <w:t xml:space="preserve">). Documentación de </w:t>
-      </w:r>
-      <w:proofErr w:type="spellStart"/>
-      <w:r>
-        <w:rPr>
-          <w:lang w:val="es-MX"/>
-        </w:rPr>
-        <w:t>Ray</w:t>
-      </w:r>
-      <w:proofErr w:type="spellEnd"/>
-      <w:r>
-        <w:rPr>
-          <w:lang w:val="es-MX"/>
-        </w:rPr>
         <w:t xml:space="preserve"> Tune. Recuperado de </w:t>
       </w:r>
-      <w:hyperlink r:id="rId10" w:history="1">
+      <w:hyperlink r:id="rId11" w:history="1">
         <w:r>
           <w:rPr>
             <w:rStyle w:val="Hipervnculo"/>
@@ -3206,7 +3678,7 @@
       </w:pPr>
     </w:p>
     <w:sectPr>
-      <w:headerReference w:type="default" r:id="rId11"/>
+      <w:headerReference w:type="default" r:id="rId12"/>
       <w:pgSz w:w="12240" w:h="15840"/>
       <w:pgMar w:top="1417" w:right="1701" w:bottom="1417" w:left="1701" w:header="708" w:footer="708" w:gutter="0"/>
       <w:cols w:space="708"/>
@@ -3624,9 +4096,9 @@
   </w:abstractNum>
   <w:abstractNum w:abstractNumId="2" w15:restartNumberingAfterBreak="0">
     <w:nsid w:val="5D08513F"/>
-    <w:multiLevelType w:val="hybridMultilevel"/>
-    <w:tmpl w:val="24122352"/>
-    <w:lvl w:ilvl="0" w:tplc="340A000F">
+    <w:multiLevelType w:val="multilevel"/>
+    <w:tmpl w:val="2EF4AE1A"/>
+    <w:lvl w:ilvl="0">
       <w:start w:val="1"/>
       <w:numFmt w:val="decimal"/>
       <w:lvlText w:val="%1."/>
@@ -3638,77 +4110,109 @@
         <w:rFonts w:hint="default"/>
       </w:rPr>
     </w:lvl>
-    <w:lvl w:ilvl="1" w:tplc="340A0019" w:tentative="1">
-      <w:start w:val="1"/>
-      <w:numFmt w:val="lowerLetter"/>
-      <w:lvlText w:val="%2."/>
-      <w:lvlJc w:val="left"/>
-      <w:pPr>
-        <w:ind w:left="1440" w:hanging="360"/>
-      </w:pPr>
-    </w:lvl>
-    <w:lvl w:ilvl="2" w:tplc="340A001B" w:tentative="1">
-      <w:start w:val="1"/>
-      <w:numFmt w:val="lowerRoman"/>
-      <w:lvlText w:val="%3."/>
-      <w:lvlJc w:val="right"/>
-      <w:pPr>
-        <w:ind w:left="2160" w:hanging="180"/>
-      </w:pPr>
-    </w:lvl>
-    <w:lvl w:ilvl="3" w:tplc="340A000F" w:tentative="1">
+    <w:lvl w:ilvl="1">
       <w:start w:val="1"/>
       <w:numFmt w:val="decimal"/>
-      <w:lvlText w:val="%4."/>
+      <w:isLgl/>
+      <w:lvlText w:val="%1.%2"/>
       <w:lvlJc w:val="left"/>
       <w:pPr>
-        <w:ind w:left="2880" w:hanging="360"/>
-      </w:pPr>
+        <w:ind w:left="720" w:hanging="360"/>
+      </w:pPr>
+      <w:rPr>
+        <w:rFonts w:hint="default"/>
+      </w:rPr>
     </w:lvl>
-    <w:lvl w:ilvl="4" w:tplc="340A0019" w:tentative="1">
-      <w:start w:val="1"/>
-      <w:numFmt w:val="lowerLetter"/>
-      <w:lvlText w:val="%5."/>
-      <w:lvlJc w:val="left"/>
-      <w:pPr>
-        <w:ind w:left="3600" w:hanging="360"/>
-      </w:pPr>
-    </w:lvl>
-    <w:lvl w:ilvl="5" w:tplc="340A001B" w:tentative="1">
-      <w:start w:val="1"/>
-      <w:numFmt w:val="lowerRoman"/>
-      <w:lvlText w:val="%6."/>
-      <w:lvlJc w:val="right"/>
-      <w:pPr>
-        <w:ind w:left="4320" w:hanging="180"/>
-      </w:pPr>
-    </w:lvl>
-    <w:lvl w:ilvl="6" w:tplc="340A000F" w:tentative="1">
+    <w:lvl w:ilvl="2">
       <w:start w:val="1"/>
       <w:numFmt w:val="decimal"/>
-      <w:lvlText w:val="%7."/>
+      <w:isLgl/>
+      <w:lvlText w:val="%1.%2.%3"/>
       <w:lvlJc w:val="left"/>
       <w:pPr>
-        <w:ind w:left="5040" w:hanging="360"/>
-      </w:pPr>
+        <w:ind w:left="1080" w:hanging="720"/>
+      </w:pPr>
+      <w:rPr>
+        <w:rFonts w:hint="default"/>
+      </w:rPr>
     </w:lvl>
-    <w:lvl w:ilvl="7" w:tplc="340A0019" w:tentative="1">
+    <w:lvl w:ilvl="3">
       <w:start w:val="1"/>
-      <w:numFmt w:val="lowerLetter"/>
-      <w:lvlText w:val="%8."/>
+      <w:numFmt w:val="decimal"/>
+      <w:isLgl/>
+      <w:lvlText w:val="%1.%2.%3.%4"/>
       <w:lvlJc w:val="left"/>
       <w:pPr>
-        <w:ind w:left="5760" w:hanging="360"/>
-      </w:pPr>
+        <w:ind w:left="1080" w:hanging="720"/>
+      </w:pPr>
+      <w:rPr>
+        <w:rFonts w:hint="default"/>
+      </w:rPr>
     </w:lvl>
-    <w:lvl w:ilvl="8" w:tplc="340A001B" w:tentative="1">
+    <w:lvl w:ilvl="4">
       <w:start w:val="1"/>
-      <w:numFmt w:val="lowerRoman"/>
-      <w:lvlText w:val="%9."/>
-      <w:lvlJc w:val="right"/>
-      <w:pPr>
-        <w:ind w:left="6480" w:hanging="180"/>
-      </w:pPr>
+      <w:numFmt w:val="decimal"/>
+      <w:isLgl/>
+      <w:lvlText w:val="%1.%2.%3.%4.%5"/>
+      <w:lvlJc w:val="left"/>
+      <w:pPr>
+        <w:ind w:left="1440" w:hanging="1080"/>
+      </w:pPr>
+      <w:rPr>
+        <w:rFonts w:hint="default"/>
+      </w:rPr>
+    </w:lvl>
+    <w:lvl w:ilvl="5">
+      <w:start w:val="1"/>
+      <w:numFmt w:val="decimal"/>
+      <w:isLgl/>
+      <w:lvlText w:val="%1.%2.%3.%4.%5.%6"/>
+      <w:lvlJc w:val="left"/>
+      <w:pPr>
+        <w:ind w:left="1440" w:hanging="1080"/>
+      </w:pPr>
+      <w:rPr>
+        <w:rFonts w:hint="default"/>
+      </w:rPr>
+    </w:lvl>
+    <w:lvl w:ilvl="6">
+      <w:start w:val="1"/>
+      <w:numFmt w:val="decimal"/>
+      <w:isLgl/>
+      <w:lvlText w:val="%1.%2.%3.%4.%5.%6.%7"/>
+      <w:lvlJc w:val="left"/>
+      <w:pPr>
+        <w:ind w:left="1800" w:hanging="1440"/>
+      </w:pPr>
+      <w:rPr>
+        <w:rFonts w:hint="default"/>
+      </w:rPr>
+    </w:lvl>
+    <w:lvl w:ilvl="7">
+      <w:start w:val="1"/>
+      <w:numFmt w:val="decimal"/>
+      <w:isLgl/>
+      <w:lvlText w:val="%1.%2.%3.%4.%5.%6.%7.%8"/>
+      <w:lvlJc w:val="left"/>
+      <w:pPr>
+        <w:ind w:left="1800" w:hanging="1440"/>
+      </w:pPr>
+      <w:rPr>
+        <w:rFonts w:hint="default"/>
+      </w:rPr>
+    </w:lvl>
+    <w:lvl w:ilvl="8">
+      <w:start w:val="1"/>
+      <w:numFmt w:val="decimal"/>
+      <w:isLgl/>
+      <w:lvlText w:val="%1.%2.%3.%4.%5.%6.%7.%8.%9"/>
+      <w:lvlJc w:val="left"/>
+      <w:pPr>
+        <w:ind w:left="1800" w:hanging="1440"/>
+      </w:pPr>
+      <w:rPr>
+        <w:rFonts w:hint="default"/>
+      </w:rPr>
     </w:lvl>
   </w:abstractNum>
   <w:abstractNum w:abstractNumId="3" w15:restartNumberingAfterBreak="0">
